--- a/Теория автоматов/Синтез структурного автомата.docx
+++ b/Теория автоматов/Синтез структурного автомата.docx
@@ -177,22 +177,40 @@
               <w:rPr>
                 <w:rFonts w:ascii="Times New Roman" w:hAnsi="Times New Roman" w:cs="Times New Roman"/>
                 <w:sz w:val="28"/>
-              </w:rPr>
-            </w:pPr>
-          </w:p>
-        </w:tc>
-        <w:tc>
-          <w:tcPr>
-            <w:tcW w:w="2336" w:type="dxa"/>
-          </w:tcPr>
-          <w:p>
-            <w:pPr>
-              <w:jc w:val="center"/>
-              <w:rPr>
-                <w:rFonts w:ascii="Times New Roman" w:hAnsi="Times New Roman" w:cs="Times New Roman"/>
-                <w:sz w:val="28"/>
-              </w:rPr>
-            </w:pPr>
+                <w:lang w:val="en-US"/>
+              </w:rPr>
+            </w:pPr>
+            <w:r>
+              <w:rPr>
+                <w:rFonts w:ascii="Times New Roman" w:hAnsi="Times New Roman" w:cs="Times New Roman"/>
+                <w:sz w:val="28"/>
+                <w:lang w:val="en-US"/>
+              </w:rPr>
+              <w:t>a3</w:t>
+            </w:r>
+          </w:p>
+        </w:tc>
+        <w:tc>
+          <w:tcPr>
+            <w:tcW w:w="2336" w:type="dxa"/>
+          </w:tcPr>
+          <w:p>
+            <w:pPr>
+              <w:jc w:val="center"/>
+              <w:rPr>
+                <w:rFonts w:ascii="Times New Roman" w:hAnsi="Times New Roman" w:cs="Times New Roman"/>
+                <w:sz w:val="28"/>
+                <w:lang w:val="en-US"/>
+              </w:rPr>
+            </w:pPr>
+            <w:r>
+              <w:rPr>
+                <w:rFonts w:ascii="Times New Roman" w:hAnsi="Times New Roman" w:cs="Times New Roman"/>
+                <w:sz w:val="28"/>
+                <w:lang w:val="en-US"/>
+              </w:rPr>
+              <w:t>a1</w:t>
+            </w:r>
           </w:p>
         </w:tc>
         <w:tc>
@@ -205,8 +223,17 @@
               <w:rPr>
                 <w:rFonts w:ascii="Times New Roman" w:hAnsi="Times New Roman" w:cs="Times New Roman"/>
                 <w:sz w:val="28"/>
-              </w:rPr>
-            </w:pPr>
+                <w:lang w:val="en-US"/>
+              </w:rPr>
+            </w:pPr>
+            <w:r>
+              <w:rPr>
+                <w:rFonts w:ascii="Times New Roman" w:hAnsi="Times New Roman" w:cs="Times New Roman"/>
+                <w:sz w:val="28"/>
+                <w:lang w:val="en-US"/>
+              </w:rPr>
+              <w:t>-</w:t>
+            </w:r>
           </w:p>
         </w:tc>
       </w:tr>
@@ -244,22 +271,40 @@
               <w:rPr>
                 <w:rFonts w:ascii="Times New Roman" w:hAnsi="Times New Roman" w:cs="Times New Roman"/>
                 <w:sz w:val="28"/>
-              </w:rPr>
-            </w:pPr>
-          </w:p>
-        </w:tc>
-        <w:tc>
-          <w:tcPr>
-            <w:tcW w:w="2336" w:type="dxa"/>
-          </w:tcPr>
-          <w:p>
-            <w:pPr>
-              <w:jc w:val="center"/>
-              <w:rPr>
-                <w:rFonts w:ascii="Times New Roman" w:hAnsi="Times New Roman" w:cs="Times New Roman"/>
-                <w:sz w:val="28"/>
-              </w:rPr>
-            </w:pPr>
+                <w:lang w:val="en-US"/>
+              </w:rPr>
+            </w:pPr>
+            <w:r>
+              <w:rPr>
+                <w:rFonts w:ascii="Times New Roman" w:hAnsi="Times New Roman" w:cs="Times New Roman"/>
+                <w:sz w:val="28"/>
+                <w:lang w:val="en-US"/>
+              </w:rPr>
+              <w:t>a2</w:t>
+            </w:r>
+          </w:p>
+        </w:tc>
+        <w:tc>
+          <w:tcPr>
+            <w:tcW w:w="2336" w:type="dxa"/>
+          </w:tcPr>
+          <w:p>
+            <w:pPr>
+              <w:jc w:val="center"/>
+              <w:rPr>
+                <w:rFonts w:ascii="Times New Roman" w:hAnsi="Times New Roman" w:cs="Times New Roman"/>
+                <w:sz w:val="28"/>
+                <w:lang w:val="en-US"/>
+              </w:rPr>
+            </w:pPr>
+            <w:r>
+              <w:rPr>
+                <w:rFonts w:ascii="Times New Roman" w:hAnsi="Times New Roman" w:cs="Times New Roman"/>
+                <w:sz w:val="28"/>
+                <w:lang w:val="en-US"/>
+              </w:rPr>
+              <w:t>a1</w:t>
+            </w:r>
           </w:p>
         </w:tc>
         <w:tc>
@@ -272,8 +317,17 @@
               <w:rPr>
                 <w:rFonts w:ascii="Times New Roman" w:hAnsi="Times New Roman" w:cs="Times New Roman"/>
                 <w:sz w:val="28"/>
-              </w:rPr>
-            </w:pPr>
+                <w:lang w:val="en-US"/>
+              </w:rPr>
+            </w:pPr>
+            <w:r>
+              <w:rPr>
+                <w:rFonts w:ascii="Times New Roman" w:hAnsi="Times New Roman" w:cs="Times New Roman"/>
+                <w:sz w:val="28"/>
+                <w:lang w:val="en-US"/>
+              </w:rPr>
+              <w:t>a2</w:t>
+            </w:r>
           </w:p>
         </w:tc>
       </w:tr>
@@ -311,22 +365,40 @@
               <w:rPr>
                 <w:rFonts w:ascii="Times New Roman" w:hAnsi="Times New Roman" w:cs="Times New Roman"/>
                 <w:sz w:val="28"/>
-              </w:rPr>
-            </w:pPr>
-          </w:p>
-        </w:tc>
-        <w:tc>
-          <w:tcPr>
-            <w:tcW w:w="2336" w:type="dxa"/>
-          </w:tcPr>
-          <w:p>
-            <w:pPr>
-              <w:jc w:val="center"/>
-              <w:rPr>
-                <w:rFonts w:ascii="Times New Roman" w:hAnsi="Times New Roman" w:cs="Times New Roman"/>
-                <w:sz w:val="28"/>
-              </w:rPr>
-            </w:pPr>
+                <w:lang w:val="en-US"/>
+              </w:rPr>
+            </w:pPr>
+            <w:r>
+              <w:rPr>
+                <w:rFonts w:ascii="Times New Roman" w:hAnsi="Times New Roman" w:cs="Times New Roman"/>
+                <w:sz w:val="28"/>
+                <w:lang w:val="en-US"/>
+              </w:rPr>
+              <w:t>a1</w:t>
+            </w:r>
+          </w:p>
+        </w:tc>
+        <w:tc>
+          <w:tcPr>
+            <w:tcW w:w="2336" w:type="dxa"/>
+          </w:tcPr>
+          <w:p>
+            <w:pPr>
+              <w:jc w:val="center"/>
+              <w:rPr>
+                <w:rFonts w:ascii="Times New Roman" w:hAnsi="Times New Roman" w:cs="Times New Roman"/>
+                <w:sz w:val="28"/>
+                <w:lang w:val="en-US"/>
+              </w:rPr>
+            </w:pPr>
+            <w:r>
+              <w:rPr>
+                <w:rFonts w:ascii="Times New Roman" w:hAnsi="Times New Roman" w:cs="Times New Roman"/>
+                <w:sz w:val="28"/>
+                <w:lang w:val="en-US"/>
+              </w:rPr>
+              <w:t>a3</w:t>
+            </w:r>
           </w:p>
         </w:tc>
         <w:tc>
@@ -339,8 +411,17 @@
               <w:rPr>
                 <w:rFonts w:ascii="Times New Roman" w:hAnsi="Times New Roman" w:cs="Times New Roman"/>
                 <w:sz w:val="28"/>
-              </w:rPr>
-            </w:pPr>
+                <w:lang w:val="en-US"/>
+              </w:rPr>
+            </w:pPr>
+            <w:r>
+              <w:rPr>
+                <w:rFonts w:ascii="Times New Roman" w:hAnsi="Times New Roman" w:cs="Times New Roman"/>
+                <w:sz w:val="28"/>
+                <w:lang w:val="en-US"/>
+              </w:rPr>
+              <w:t>-</w:t>
+            </w:r>
           </w:p>
         </w:tc>
       </w:tr>
@@ -450,38 +531,36 @@
                 <w:sz w:val="28"/>
                 <w:lang w:val="en-US"/>
               </w:rPr>
+              <w:t>1</w:t>
+            </w:r>
+          </w:p>
+        </w:tc>
+        <w:tc>
+          <w:tcPr>
+            <w:tcW w:w="2337" w:type="dxa"/>
+          </w:tcPr>
+          <w:p>
+            <w:pPr>
+              <w:jc w:val="center"/>
+              <w:rPr>
+                <w:rFonts w:ascii="Times New Roman" w:hAnsi="Times New Roman" w:cs="Times New Roman"/>
+                <w:sz w:val="28"/>
+              </w:rPr>
+            </w:pPr>
+            <w:r>
+              <w:rPr>
+                <w:rFonts w:ascii="Times New Roman" w:hAnsi="Times New Roman" w:cs="Times New Roman"/>
+                <w:sz w:val="28"/>
+                <w:lang w:val="en-US"/>
+              </w:rPr>
+              <w:t>u</w:t>
+            </w:r>
+            <w:r>
+              <w:rPr>
+                <w:rFonts w:ascii="Times New Roman" w:hAnsi="Times New Roman" w:cs="Times New Roman"/>
+                <w:sz w:val="28"/>
+              </w:rPr>
               <w:t>2</w:t>
-            </w:r>
-          </w:p>
-        </w:tc>
-        <w:tc>
-          <w:tcPr>
-            <w:tcW w:w="2337" w:type="dxa"/>
-          </w:tcPr>
-          <w:p>
-            <w:pPr>
-              <w:jc w:val="center"/>
-              <w:rPr>
-                <w:rFonts w:ascii="Times New Roman" w:hAnsi="Times New Roman" w:cs="Times New Roman"/>
-                <w:sz w:val="28"/>
-                <w:lang w:val="en-US"/>
-              </w:rPr>
-            </w:pPr>
-            <w:r>
-              <w:rPr>
-                <w:rFonts w:ascii="Times New Roman" w:hAnsi="Times New Roman" w:cs="Times New Roman"/>
-                <w:sz w:val="28"/>
-                <w:lang w:val="en-US"/>
-              </w:rPr>
-              <w:t>u</w:t>
-            </w:r>
-            <w:r>
-              <w:rPr>
-                <w:rFonts w:ascii="Times New Roman" w:hAnsi="Times New Roman" w:cs="Times New Roman"/>
-                <w:sz w:val="28"/>
-                <w:lang w:val="en-US"/>
-              </w:rPr>
-              <w:t>3</w:t>
             </w:r>
           </w:p>
         </w:tc>
@@ -610,21 +689,37 @@
                 <w:lang w:val="en-US"/>
               </w:rPr>
             </w:pPr>
-          </w:p>
-        </w:tc>
-        <w:tc>
-          <w:tcPr>
-            <w:tcW w:w="2336" w:type="dxa"/>
-          </w:tcPr>
-          <w:p>
-            <w:pPr>
-              <w:jc w:val="center"/>
-              <w:rPr>
-                <w:rFonts w:ascii="Times New Roman" w:hAnsi="Times New Roman" w:cs="Times New Roman"/>
-                <w:sz w:val="28"/>
-                <w:lang w:val="en-US"/>
-              </w:rPr>
-            </w:pPr>
+            <w:r>
+              <w:rPr>
+                <w:rFonts w:ascii="Times New Roman" w:hAnsi="Times New Roman" w:cs="Times New Roman"/>
+                <w:sz w:val="28"/>
+                <w:lang w:val="en-US"/>
+              </w:rPr>
+              <w:t>-</w:t>
+            </w:r>
+          </w:p>
+        </w:tc>
+        <w:tc>
+          <w:tcPr>
+            <w:tcW w:w="2336" w:type="dxa"/>
+          </w:tcPr>
+          <w:p>
+            <w:pPr>
+              <w:jc w:val="center"/>
+              <w:rPr>
+                <w:rFonts w:ascii="Times New Roman" w:hAnsi="Times New Roman" w:cs="Times New Roman"/>
+                <w:sz w:val="28"/>
+                <w:lang w:val="en-US"/>
+              </w:rPr>
+            </w:pPr>
+            <w:r>
+              <w:rPr>
+                <w:rFonts w:ascii="Times New Roman" w:hAnsi="Times New Roman" w:cs="Times New Roman"/>
+                <w:sz w:val="28"/>
+                <w:lang w:val="en-US"/>
+              </w:rPr>
+              <w:t>w3</w:t>
+            </w:r>
           </w:p>
         </w:tc>
         <w:tc>
@@ -640,6 +735,14 @@
                 <w:lang w:val="en-US"/>
               </w:rPr>
             </w:pPr>
+            <w:r>
+              <w:rPr>
+                <w:rFonts w:ascii="Times New Roman" w:hAnsi="Times New Roman" w:cs="Times New Roman"/>
+                <w:sz w:val="28"/>
+                <w:lang w:val="en-US"/>
+              </w:rPr>
+              <w:t>w1</w:t>
+            </w:r>
           </w:p>
         </w:tc>
       </w:tr>
@@ -680,21 +783,37 @@
                 <w:lang w:val="en-US"/>
               </w:rPr>
             </w:pPr>
-          </w:p>
-        </w:tc>
-        <w:tc>
-          <w:tcPr>
-            <w:tcW w:w="2336" w:type="dxa"/>
-          </w:tcPr>
-          <w:p>
-            <w:pPr>
-              <w:jc w:val="center"/>
-              <w:rPr>
-                <w:rFonts w:ascii="Times New Roman" w:hAnsi="Times New Roman" w:cs="Times New Roman"/>
-                <w:sz w:val="28"/>
-                <w:lang w:val="en-US"/>
-              </w:rPr>
-            </w:pPr>
+            <w:r>
+              <w:rPr>
+                <w:rFonts w:ascii="Times New Roman" w:hAnsi="Times New Roman" w:cs="Times New Roman"/>
+                <w:sz w:val="28"/>
+                <w:lang w:val="en-US"/>
+              </w:rPr>
+              <w:t>w1</w:t>
+            </w:r>
+          </w:p>
+        </w:tc>
+        <w:tc>
+          <w:tcPr>
+            <w:tcW w:w="2336" w:type="dxa"/>
+          </w:tcPr>
+          <w:p>
+            <w:pPr>
+              <w:jc w:val="center"/>
+              <w:rPr>
+                <w:rFonts w:ascii="Times New Roman" w:hAnsi="Times New Roman" w:cs="Times New Roman"/>
+                <w:sz w:val="28"/>
+                <w:lang w:val="en-US"/>
+              </w:rPr>
+            </w:pPr>
+            <w:r>
+              <w:rPr>
+                <w:rFonts w:ascii="Times New Roman" w:hAnsi="Times New Roman" w:cs="Times New Roman"/>
+                <w:sz w:val="28"/>
+                <w:lang w:val="en-US"/>
+              </w:rPr>
+              <w:t>w2</w:t>
+            </w:r>
           </w:p>
         </w:tc>
         <w:tc>
@@ -710,6 +829,14 @@
                 <w:lang w:val="en-US"/>
               </w:rPr>
             </w:pPr>
+            <w:r>
+              <w:rPr>
+                <w:rFonts w:ascii="Times New Roman" w:hAnsi="Times New Roman" w:cs="Times New Roman"/>
+                <w:sz w:val="28"/>
+                <w:lang w:val="en-US"/>
+              </w:rPr>
+              <w:t>-</w:t>
+            </w:r>
           </w:p>
         </w:tc>
       </w:tr>
@@ -750,21 +877,37 @@
                 <w:lang w:val="en-US"/>
               </w:rPr>
             </w:pPr>
-          </w:p>
-        </w:tc>
-        <w:tc>
-          <w:tcPr>
-            <w:tcW w:w="2336" w:type="dxa"/>
-          </w:tcPr>
-          <w:p>
-            <w:pPr>
-              <w:jc w:val="center"/>
-              <w:rPr>
-                <w:rFonts w:ascii="Times New Roman" w:hAnsi="Times New Roman" w:cs="Times New Roman"/>
-                <w:sz w:val="28"/>
-                <w:lang w:val="en-US"/>
-              </w:rPr>
-            </w:pPr>
+            <w:r>
+              <w:rPr>
+                <w:rFonts w:ascii="Times New Roman" w:hAnsi="Times New Roman" w:cs="Times New Roman"/>
+                <w:sz w:val="28"/>
+                <w:lang w:val="en-US"/>
+              </w:rPr>
+              <w:t>w2</w:t>
+            </w:r>
+          </w:p>
+        </w:tc>
+        <w:tc>
+          <w:tcPr>
+            <w:tcW w:w="2336" w:type="dxa"/>
+          </w:tcPr>
+          <w:p>
+            <w:pPr>
+              <w:jc w:val="center"/>
+              <w:rPr>
+                <w:rFonts w:ascii="Times New Roman" w:hAnsi="Times New Roman" w:cs="Times New Roman"/>
+                <w:sz w:val="28"/>
+                <w:lang w:val="en-US"/>
+              </w:rPr>
+            </w:pPr>
+            <w:r>
+              <w:rPr>
+                <w:rFonts w:ascii="Times New Roman" w:hAnsi="Times New Roman" w:cs="Times New Roman"/>
+                <w:sz w:val="28"/>
+                <w:lang w:val="en-US"/>
+              </w:rPr>
+              <w:t>w4</w:t>
+            </w:r>
           </w:p>
         </w:tc>
         <w:tc>
@@ -780,6 +923,14 @@
                 <w:lang w:val="en-US"/>
               </w:rPr>
             </w:pPr>
+            <w:r>
+              <w:rPr>
+                <w:rFonts w:ascii="Times New Roman" w:hAnsi="Times New Roman" w:cs="Times New Roman"/>
+                <w:sz w:val="28"/>
+                <w:lang w:val="en-US"/>
+              </w:rPr>
+              <w:t>w4</w:t>
+            </w:r>
           </w:p>
         </w:tc>
       </w:tr>
@@ -1832,6 +1983,305 @@
         <w:t>:</w:t>
       </w:r>
     </w:p>
+    <w:tbl>
+      <w:tblPr>
+        <w:tblStyle w:val="a3"/>
+        <w:tblW w:w="0" w:type="auto"/>
+        <w:tblLook w:val="04A0" w:firstRow="1" w:lastRow="0" w:firstColumn="1" w:lastColumn="0" w:noHBand="0" w:noVBand="1"/>
+      </w:tblPr>
+      <w:tblGrid>
+        <w:gridCol w:w="3115"/>
+        <w:gridCol w:w="3115"/>
+        <w:gridCol w:w="3115"/>
+      </w:tblGrid>
+      <w:tr>
+        <w:tc>
+          <w:tcPr>
+            <w:tcW w:w="3115" w:type="dxa"/>
+          </w:tcPr>
+          <w:p>
+            <w:pPr>
+              <w:jc w:val="center"/>
+              <w:rPr>
+                <w:rFonts w:ascii="Times New Roman" w:hAnsi="Times New Roman" w:cs="Times New Roman"/>
+                <w:sz w:val="28"/>
+              </w:rPr>
+            </w:pPr>
+          </w:p>
+        </w:tc>
+        <w:tc>
+          <w:tcPr>
+            <w:tcW w:w="3115" w:type="dxa"/>
+          </w:tcPr>
+          <w:p>
+            <w:pPr>
+              <w:jc w:val="center"/>
+              <w:rPr>
+                <w:rFonts w:ascii="Times New Roman" w:hAnsi="Times New Roman" w:cs="Times New Roman"/>
+                <w:sz w:val="28"/>
+                <w:lang w:val="en-US"/>
+              </w:rPr>
+            </w:pPr>
+            <w:r>
+              <w:rPr>
+                <w:rFonts w:ascii="Times New Roman" w:hAnsi="Times New Roman" w:cs="Times New Roman"/>
+                <w:sz w:val="28"/>
+              </w:rPr>
+              <w:t>τ</w:t>
+            </w:r>
+            <w:r>
+              <w:rPr>
+                <w:rFonts w:ascii="Times New Roman" w:hAnsi="Times New Roman" w:cs="Times New Roman"/>
+                <w:sz w:val="28"/>
+                <w:lang w:val="en-US"/>
+              </w:rPr>
+              <w:t>1</w:t>
+            </w:r>
+          </w:p>
+        </w:tc>
+        <w:tc>
+          <w:tcPr>
+            <w:tcW w:w="3115" w:type="dxa"/>
+          </w:tcPr>
+          <w:p>
+            <w:pPr>
+              <w:jc w:val="center"/>
+              <w:rPr>
+                <w:rFonts w:ascii="Times New Roman" w:hAnsi="Times New Roman" w:cs="Times New Roman"/>
+                <w:sz w:val="28"/>
+              </w:rPr>
+            </w:pPr>
+            <w:r>
+              <w:rPr>
+                <w:rFonts w:ascii="Times New Roman" w:hAnsi="Times New Roman" w:cs="Times New Roman"/>
+                <w:sz w:val="28"/>
+              </w:rPr>
+              <w:t>τ</w:t>
+            </w:r>
+            <w:r>
+              <w:rPr>
+                <w:rFonts w:ascii="Times New Roman" w:hAnsi="Times New Roman" w:cs="Times New Roman"/>
+                <w:sz w:val="28"/>
+              </w:rPr>
+              <w:t>2</w:t>
+            </w:r>
+          </w:p>
+        </w:tc>
+      </w:tr>
+      <w:tr>
+        <w:tc>
+          <w:tcPr>
+            <w:tcW w:w="3115" w:type="dxa"/>
+          </w:tcPr>
+          <w:p>
+            <w:pPr>
+              <w:jc w:val="center"/>
+              <w:rPr>
+                <w:rFonts w:ascii="Times New Roman" w:hAnsi="Times New Roman" w:cs="Times New Roman"/>
+                <w:sz w:val="28"/>
+                <w:lang w:val="en-US"/>
+              </w:rPr>
+            </w:pPr>
+            <w:r>
+              <w:rPr>
+                <w:rFonts w:ascii="Times New Roman" w:hAnsi="Times New Roman" w:cs="Times New Roman"/>
+                <w:sz w:val="28"/>
+                <w:lang w:val="en-US"/>
+              </w:rPr>
+              <w:t>a1</w:t>
+            </w:r>
+          </w:p>
+        </w:tc>
+        <w:tc>
+          <w:tcPr>
+            <w:tcW w:w="3115" w:type="dxa"/>
+          </w:tcPr>
+          <w:p>
+            <w:pPr>
+              <w:jc w:val="center"/>
+              <w:rPr>
+                <w:rFonts w:ascii="Times New Roman" w:hAnsi="Times New Roman" w:cs="Times New Roman"/>
+                <w:sz w:val="28"/>
+                <w:lang w:val="en-US"/>
+              </w:rPr>
+            </w:pPr>
+            <w:r>
+              <w:rPr>
+                <w:rFonts w:ascii="Times New Roman" w:hAnsi="Times New Roman" w:cs="Times New Roman"/>
+                <w:sz w:val="28"/>
+                <w:lang w:val="en-US"/>
+              </w:rPr>
+              <w:t>0</w:t>
+            </w:r>
+          </w:p>
+        </w:tc>
+        <w:tc>
+          <w:tcPr>
+            <w:tcW w:w="3115" w:type="dxa"/>
+          </w:tcPr>
+          <w:p>
+            <w:pPr>
+              <w:jc w:val="center"/>
+              <w:rPr>
+                <w:rFonts w:ascii="Times New Roman" w:hAnsi="Times New Roman" w:cs="Times New Roman"/>
+                <w:sz w:val="28"/>
+                <w:lang w:val="en-US"/>
+              </w:rPr>
+            </w:pPr>
+            <w:r>
+              <w:rPr>
+                <w:rFonts w:ascii="Times New Roman" w:hAnsi="Times New Roman" w:cs="Times New Roman"/>
+                <w:sz w:val="28"/>
+                <w:lang w:val="en-US"/>
+              </w:rPr>
+              <w:t>0</w:t>
+            </w:r>
+          </w:p>
+        </w:tc>
+      </w:tr>
+      <w:tr>
+        <w:tc>
+          <w:tcPr>
+            <w:tcW w:w="3115" w:type="dxa"/>
+          </w:tcPr>
+          <w:p>
+            <w:pPr>
+              <w:jc w:val="center"/>
+              <w:rPr>
+                <w:rFonts w:ascii="Times New Roman" w:hAnsi="Times New Roman" w:cs="Times New Roman"/>
+                <w:sz w:val="28"/>
+                <w:lang w:val="en-US"/>
+              </w:rPr>
+            </w:pPr>
+            <w:r>
+              <w:rPr>
+                <w:rFonts w:ascii="Times New Roman" w:hAnsi="Times New Roman" w:cs="Times New Roman"/>
+                <w:sz w:val="28"/>
+                <w:lang w:val="en-US"/>
+              </w:rPr>
+              <w:t>a2</w:t>
+            </w:r>
+          </w:p>
+        </w:tc>
+        <w:tc>
+          <w:tcPr>
+            <w:tcW w:w="3115" w:type="dxa"/>
+          </w:tcPr>
+          <w:p>
+            <w:pPr>
+              <w:jc w:val="center"/>
+              <w:rPr>
+                <w:rFonts w:ascii="Times New Roman" w:hAnsi="Times New Roman" w:cs="Times New Roman"/>
+                <w:sz w:val="28"/>
+                <w:lang w:val="en-US"/>
+              </w:rPr>
+            </w:pPr>
+            <w:r>
+              <w:rPr>
+                <w:rFonts w:ascii="Times New Roman" w:hAnsi="Times New Roman" w:cs="Times New Roman"/>
+                <w:sz w:val="28"/>
+                <w:lang w:val="en-US"/>
+              </w:rPr>
+              <w:t>0</w:t>
+            </w:r>
+          </w:p>
+        </w:tc>
+        <w:tc>
+          <w:tcPr>
+            <w:tcW w:w="3115" w:type="dxa"/>
+          </w:tcPr>
+          <w:p>
+            <w:pPr>
+              <w:jc w:val="center"/>
+              <w:rPr>
+                <w:rFonts w:ascii="Times New Roman" w:hAnsi="Times New Roman" w:cs="Times New Roman"/>
+                <w:sz w:val="28"/>
+                <w:lang w:val="en-US"/>
+              </w:rPr>
+            </w:pPr>
+            <w:r>
+              <w:rPr>
+                <w:rFonts w:ascii="Times New Roman" w:hAnsi="Times New Roman" w:cs="Times New Roman"/>
+                <w:sz w:val="28"/>
+                <w:lang w:val="en-US"/>
+              </w:rPr>
+              <w:t>1</w:t>
+            </w:r>
+          </w:p>
+        </w:tc>
+      </w:tr>
+      <w:tr>
+        <w:tc>
+          <w:tcPr>
+            <w:tcW w:w="3115" w:type="dxa"/>
+          </w:tcPr>
+          <w:p>
+            <w:pPr>
+              <w:jc w:val="center"/>
+              <w:rPr>
+                <w:rFonts w:ascii="Times New Roman" w:hAnsi="Times New Roman" w:cs="Times New Roman"/>
+                <w:sz w:val="28"/>
+                <w:lang w:val="en-US"/>
+              </w:rPr>
+            </w:pPr>
+            <w:r>
+              <w:rPr>
+                <w:rFonts w:ascii="Times New Roman" w:hAnsi="Times New Roman" w:cs="Times New Roman"/>
+                <w:sz w:val="28"/>
+                <w:lang w:val="en-US"/>
+              </w:rPr>
+              <w:t>a3</w:t>
+            </w:r>
+          </w:p>
+        </w:tc>
+        <w:tc>
+          <w:tcPr>
+            <w:tcW w:w="3115" w:type="dxa"/>
+          </w:tcPr>
+          <w:p>
+            <w:pPr>
+              <w:jc w:val="center"/>
+              <w:rPr>
+                <w:rFonts w:ascii="Times New Roman" w:hAnsi="Times New Roman" w:cs="Times New Roman"/>
+                <w:sz w:val="28"/>
+                <w:lang w:val="en-US"/>
+              </w:rPr>
+            </w:pPr>
+            <w:r>
+              <w:rPr>
+                <w:rFonts w:ascii="Times New Roman" w:hAnsi="Times New Roman" w:cs="Times New Roman"/>
+                <w:sz w:val="28"/>
+                <w:lang w:val="en-US"/>
+              </w:rPr>
+              <w:t>1</w:t>
+            </w:r>
+          </w:p>
+        </w:tc>
+        <w:tc>
+          <w:tcPr>
+            <w:tcW w:w="3115" w:type="dxa"/>
+          </w:tcPr>
+          <w:p>
+            <w:pPr>
+              <w:jc w:val="center"/>
+              <w:rPr>
+                <w:rFonts w:ascii="Times New Roman" w:hAnsi="Times New Roman" w:cs="Times New Roman"/>
+                <w:sz w:val="28"/>
+                <w:lang w:val="en-US"/>
+              </w:rPr>
+            </w:pPr>
+            <w:r>
+              <w:rPr>
+                <w:rFonts w:ascii="Times New Roman" w:hAnsi="Times New Roman" w:cs="Times New Roman"/>
+                <w:sz w:val="28"/>
+                <w:lang w:val="en-US"/>
+              </w:rPr>
+              <w:t>0</w:t>
+            </w:r>
+          </w:p>
+        </w:tc>
+      </w:tr>
+    </w:tbl>
     <w:p>
       <w:pPr>
         <w:spacing w:after="0" w:line="240" w:lineRule="auto"/>
@@ -1840,6 +2290,2993 @@
         <w:rPr>
           <w:rFonts w:ascii="Times New Roman" w:hAnsi="Times New Roman" w:cs="Times New Roman"/>
           <w:sz w:val="28"/>
+        </w:rPr>
+      </w:pPr>
+    </w:p>
+    <w:tbl>
+      <w:tblPr>
+        <w:tblStyle w:val="a3"/>
+        <w:tblW w:w="0" w:type="auto"/>
+        <w:tblLook w:val="04A0" w:firstRow="1" w:lastRow="0" w:firstColumn="1" w:lastColumn="0" w:noHBand="0" w:noVBand="1"/>
+      </w:tblPr>
+      <w:tblGrid>
+        <w:gridCol w:w="3115"/>
+        <w:gridCol w:w="3115"/>
+        <w:gridCol w:w="3115"/>
+      </w:tblGrid>
+      <w:tr>
+        <w:tc>
+          <w:tcPr>
+            <w:tcW w:w="3115" w:type="dxa"/>
+          </w:tcPr>
+          <w:p>
+            <w:pPr>
+              <w:jc w:val="center"/>
+              <w:rPr>
+                <w:rFonts w:ascii="Times New Roman" w:hAnsi="Times New Roman" w:cs="Times New Roman"/>
+                <w:sz w:val="28"/>
+              </w:rPr>
+            </w:pPr>
+          </w:p>
+        </w:tc>
+        <w:tc>
+          <w:tcPr>
+            <w:tcW w:w="3115" w:type="dxa"/>
+          </w:tcPr>
+          <w:p>
+            <w:pPr>
+              <w:jc w:val="center"/>
+              <w:rPr>
+                <w:rFonts w:ascii="Times New Roman" w:hAnsi="Times New Roman" w:cs="Times New Roman"/>
+                <w:sz w:val="28"/>
+                <w:lang w:val="en-US"/>
+              </w:rPr>
+            </w:pPr>
+            <w:r>
+              <w:rPr>
+                <w:rFonts w:ascii="Times New Roman" w:hAnsi="Times New Roman" w:cs="Times New Roman"/>
+                <w:sz w:val="28"/>
+                <w:lang w:val="en-US"/>
+              </w:rPr>
+              <w:t>x1</w:t>
+            </w:r>
+          </w:p>
+        </w:tc>
+        <w:tc>
+          <w:tcPr>
+            <w:tcW w:w="3115" w:type="dxa"/>
+          </w:tcPr>
+          <w:p>
+            <w:pPr>
+              <w:jc w:val="center"/>
+              <w:rPr>
+                <w:rFonts w:ascii="Times New Roman" w:hAnsi="Times New Roman" w:cs="Times New Roman"/>
+                <w:sz w:val="28"/>
+              </w:rPr>
+            </w:pPr>
+            <w:r>
+              <w:rPr>
+                <w:rFonts w:ascii="Times New Roman" w:hAnsi="Times New Roman" w:cs="Times New Roman"/>
+                <w:sz w:val="28"/>
+                <w:lang w:val="en-US"/>
+              </w:rPr>
+              <w:t>x</w:t>
+            </w:r>
+            <w:r>
+              <w:rPr>
+                <w:rFonts w:ascii="Times New Roman" w:hAnsi="Times New Roman" w:cs="Times New Roman"/>
+                <w:sz w:val="28"/>
+              </w:rPr>
+              <w:t>2</w:t>
+            </w:r>
+          </w:p>
+        </w:tc>
+      </w:tr>
+      <w:tr>
+        <w:tc>
+          <w:tcPr>
+            <w:tcW w:w="3115" w:type="dxa"/>
+          </w:tcPr>
+          <w:p>
+            <w:pPr>
+              <w:jc w:val="center"/>
+              <w:rPr>
+                <w:rFonts w:ascii="Times New Roman" w:hAnsi="Times New Roman" w:cs="Times New Roman"/>
+                <w:sz w:val="28"/>
+                <w:lang w:val="en-US"/>
+              </w:rPr>
+            </w:pPr>
+            <w:r>
+              <w:rPr>
+                <w:rFonts w:ascii="Times New Roman" w:hAnsi="Times New Roman" w:cs="Times New Roman"/>
+                <w:sz w:val="28"/>
+                <w:lang w:val="en-US"/>
+              </w:rPr>
+              <w:t>z</w:t>
+            </w:r>
+            <w:r>
+              <w:rPr>
+                <w:rFonts w:ascii="Times New Roman" w:hAnsi="Times New Roman" w:cs="Times New Roman"/>
+                <w:sz w:val="28"/>
+                <w:lang w:val="en-US"/>
+              </w:rPr>
+              <w:t>1</w:t>
+            </w:r>
+          </w:p>
+        </w:tc>
+        <w:tc>
+          <w:tcPr>
+            <w:tcW w:w="3115" w:type="dxa"/>
+          </w:tcPr>
+          <w:p>
+            <w:pPr>
+              <w:jc w:val="center"/>
+              <w:rPr>
+                <w:rFonts w:ascii="Times New Roman" w:hAnsi="Times New Roman" w:cs="Times New Roman"/>
+                <w:sz w:val="28"/>
+                <w:lang w:val="en-US"/>
+              </w:rPr>
+            </w:pPr>
+            <w:r>
+              <w:rPr>
+                <w:rFonts w:ascii="Times New Roman" w:hAnsi="Times New Roman" w:cs="Times New Roman"/>
+                <w:sz w:val="28"/>
+                <w:lang w:val="en-US"/>
+              </w:rPr>
+              <w:t>0</w:t>
+            </w:r>
+          </w:p>
+        </w:tc>
+        <w:tc>
+          <w:tcPr>
+            <w:tcW w:w="3115" w:type="dxa"/>
+          </w:tcPr>
+          <w:p>
+            <w:pPr>
+              <w:jc w:val="center"/>
+              <w:rPr>
+                <w:rFonts w:ascii="Times New Roman" w:hAnsi="Times New Roman" w:cs="Times New Roman"/>
+                <w:sz w:val="28"/>
+                <w:lang w:val="en-US"/>
+              </w:rPr>
+            </w:pPr>
+            <w:r>
+              <w:rPr>
+                <w:rFonts w:ascii="Times New Roman" w:hAnsi="Times New Roman" w:cs="Times New Roman"/>
+                <w:sz w:val="28"/>
+                <w:lang w:val="en-US"/>
+              </w:rPr>
+              <w:t>0</w:t>
+            </w:r>
+          </w:p>
+        </w:tc>
+      </w:tr>
+      <w:tr>
+        <w:tc>
+          <w:tcPr>
+            <w:tcW w:w="3115" w:type="dxa"/>
+          </w:tcPr>
+          <w:p>
+            <w:pPr>
+              <w:jc w:val="center"/>
+              <w:rPr>
+                <w:rFonts w:ascii="Times New Roman" w:hAnsi="Times New Roman" w:cs="Times New Roman"/>
+                <w:sz w:val="28"/>
+                <w:lang w:val="en-US"/>
+              </w:rPr>
+            </w:pPr>
+            <w:r>
+              <w:rPr>
+                <w:rFonts w:ascii="Times New Roman" w:hAnsi="Times New Roman" w:cs="Times New Roman"/>
+                <w:sz w:val="28"/>
+                <w:lang w:val="en-US"/>
+              </w:rPr>
+              <w:t>z</w:t>
+            </w:r>
+            <w:r>
+              <w:rPr>
+                <w:rFonts w:ascii="Times New Roman" w:hAnsi="Times New Roman" w:cs="Times New Roman"/>
+                <w:sz w:val="28"/>
+                <w:lang w:val="en-US"/>
+              </w:rPr>
+              <w:t>2</w:t>
+            </w:r>
+          </w:p>
+        </w:tc>
+        <w:tc>
+          <w:tcPr>
+            <w:tcW w:w="3115" w:type="dxa"/>
+          </w:tcPr>
+          <w:p>
+            <w:pPr>
+              <w:jc w:val="center"/>
+              <w:rPr>
+                <w:rFonts w:ascii="Times New Roman" w:hAnsi="Times New Roman" w:cs="Times New Roman"/>
+                <w:sz w:val="28"/>
+                <w:lang w:val="en-US"/>
+              </w:rPr>
+            </w:pPr>
+            <w:r>
+              <w:rPr>
+                <w:rFonts w:ascii="Times New Roman" w:hAnsi="Times New Roman" w:cs="Times New Roman"/>
+                <w:sz w:val="28"/>
+                <w:lang w:val="en-US"/>
+              </w:rPr>
+              <w:t>0</w:t>
+            </w:r>
+          </w:p>
+        </w:tc>
+        <w:tc>
+          <w:tcPr>
+            <w:tcW w:w="3115" w:type="dxa"/>
+          </w:tcPr>
+          <w:p>
+            <w:pPr>
+              <w:jc w:val="center"/>
+              <w:rPr>
+                <w:rFonts w:ascii="Times New Roman" w:hAnsi="Times New Roman" w:cs="Times New Roman"/>
+                <w:sz w:val="28"/>
+                <w:lang w:val="en-US"/>
+              </w:rPr>
+            </w:pPr>
+            <w:r>
+              <w:rPr>
+                <w:rFonts w:ascii="Times New Roman" w:hAnsi="Times New Roman" w:cs="Times New Roman"/>
+                <w:sz w:val="28"/>
+                <w:lang w:val="en-US"/>
+              </w:rPr>
+              <w:t>1</w:t>
+            </w:r>
+          </w:p>
+        </w:tc>
+      </w:tr>
+      <w:tr>
+        <w:tc>
+          <w:tcPr>
+            <w:tcW w:w="3115" w:type="dxa"/>
+          </w:tcPr>
+          <w:p>
+            <w:pPr>
+              <w:jc w:val="center"/>
+              <w:rPr>
+                <w:rFonts w:ascii="Times New Roman" w:hAnsi="Times New Roman" w:cs="Times New Roman"/>
+                <w:sz w:val="28"/>
+                <w:lang w:val="en-US"/>
+              </w:rPr>
+            </w:pPr>
+            <w:r>
+              <w:rPr>
+                <w:rFonts w:ascii="Times New Roman" w:hAnsi="Times New Roman" w:cs="Times New Roman"/>
+                <w:sz w:val="28"/>
+                <w:lang w:val="en-US"/>
+              </w:rPr>
+              <w:t>z</w:t>
+            </w:r>
+            <w:r>
+              <w:rPr>
+                <w:rFonts w:ascii="Times New Roman" w:hAnsi="Times New Roman" w:cs="Times New Roman"/>
+                <w:sz w:val="28"/>
+                <w:lang w:val="en-US"/>
+              </w:rPr>
+              <w:t>3</w:t>
+            </w:r>
+          </w:p>
+        </w:tc>
+        <w:tc>
+          <w:tcPr>
+            <w:tcW w:w="3115" w:type="dxa"/>
+          </w:tcPr>
+          <w:p>
+            <w:pPr>
+              <w:jc w:val="center"/>
+              <w:rPr>
+                <w:rFonts w:ascii="Times New Roman" w:hAnsi="Times New Roman" w:cs="Times New Roman"/>
+                <w:sz w:val="28"/>
+                <w:lang w:val="en-US"/>
+              </w:rPr>
+            </w:pPr>
+            <w:r>
+              <w:rPr>
+                <w:rFonts w:ascii="Times New Roman" w:hAnsi="Times New Roman" w:cs="Times New Roman"/>
+                <w:sz w:val="28"/>
+                <w:lang w:val="en-US"/>
+              </w:rPr>
+              <w:t>1</w:t>
+            </w:r>
+          </w:p>
+        </w:tc>
+        <w:tc>
+          <w:tcPr>
+            <w:tcW w:w="3115" w:type="dxa"/>
+          </w:tcPr>
+          <w:p>
+            <w:pPr>
+              <w:jc w:val="center"/>
+              <w:rPr>
+                <w:rFonts w:ascii="Times New Roman" w:hAnsi="Times New Roman" w:cs="Times New Roman"/>
+                <w:sz w:val="28"/>
+                <w:lang w:val="en-US"/>
+              </w:rPr>
+            </w:pPr>
+            <w:r>
+              <w:rPr>
+                <w:rFonts w:ascii="Times New Roman" w:hAnsi="Times New Roman" w:cs="Times New Roman"/>
+                <w:sz w:val="28"/>
+                <w:lang w:val="en-US"/>
+              </w:rPr>
+              <w:t>0</w:t>
+            </w:r>
+          </w:p>
+        </w:tc>
+      </w:tr>
+    </w:tbl>
+    <w:p>
+      <w:pPr>
+        <w:spacing w:after="0" w:line="240" w:lineRule="auto"/>
+        <w:ind w:firstLine="709"/>
+        <w:jc w:val="both"/>
+        <w:rPr>
+          <w:rFonts w:ascii="Times New Roman" w:hAnsi="Times New Roman" w:cs="Times New Roman"/>
+          <w:sz w:val="28"/>
+        </w:rPr>
+      </w:pPr>
+    </w:p>
+    <w:tbl>
+      <w:tblPr>
+        <w:tblStyle w:val="a3"/>
+        <w:tblW w:w="0" w:type="auto"/>
+        <w:tblLook w:val="04A0" w:firstRow="1" w:lastRow="0" w:firstColumn="1" w:lastColumn="0" w:noHBand="0" w:noVBand="1"/>
+      </w:tblPr>
+      <w:tblGrid>
+        <w:gridCol w:w="3115"/>
+        <w:gridCol w:w="3115"/>
+        <w:gridCol w:w="3115"/>
+      </w:tblGrid>
+      <w:tr>
+        <w:tc>
+          <w:tcPr>
+            <w:tcW w:w="3115" w:type="dxa"/>
+          </w:tcPr>
+          <w:p>
+            <w:pPr>
+              <w:jc w:val="center"/>
+              <w:rPr>
+                <w:rFonts w:ascii="Times New Roman" w:hAnsi="Times New Roman" w:cs="Times New Roman"/>
+                <w:sz w:val="28"/>
+              </w:rPr>
+            </w:pPr>
+          </w:p>
+        </w:tc>
+        <w:tc>
+          <w:tcPr>
+            <w:tcW w:w="3115" w:type="dxa"/>
+          </w:tcPr>
+          <w:p>
+            <w:pPr>
+              <w:jc w:val="center"/>
+              <w:rPr>
+                <w:rFonts w:ascii="Times New Roman" w:hAnsi="Times New Roman" w:cs="Times New Roman"/>
+                <w:sz w:val="28"/>
+                <w:lang w:val="en-US"/>
+              </w:rPr>
+            </w:pPr>
+            <w:r>
+              <w:rPr>
+                <w:rFonts w:ascii="Times New Roman" w:hAnsi="Times New Roman" w:cs="Times New Roman"/>
+                <w:sz w:val="28"/>
+                <w:lang w:val="en-US"/>
+              </w:rPr>
+              <w:t>y</w:t>
+            </w:r>
+            <w:r>
+              <w:rPr>
+                <w:rFonts w:ascii="Times New Roman" w:hAnsi="Times New Roman" w:cs="Times New Roman"/>
+                <w:sz w:val="28"/>
+                <w:lang w:val="en-US"/>
+              </w:rPr>
+              <w:t>1</w:t>
+            </w:r>
+          </w:p>
+        </w:tc>
+        <w:tc>
+          <w:tcPr>
+            <w:tcW w:w="3115" w:type="dxa"/>
+          </w:tcPr>
+          <w:p>
+            <w:pPr>
+              <w:jc w:val="center"/>
+              <w:rPr>
+                <w:rFonts w:ascii="Times New Roman" w:hAnsi="Times New Roman" w:cs="Times New Roman"/>
+                <w:sz w:val="28"/>
+              </w:rPr>
+            </w:pPr>
+            <w:r>
+              <w:rPr>
+                <w:rFonts w:ascii="Times New Roman" w:hAnsi="Times New Roman" w:cs="Times New Roman"/>
+                <w:sz w:val="28"/>
+                <w:lang w:val="en-US"/>
+              </w:rPr>
+              <w:t>y</w:t>
+            </w:r>
+            <w:r>
+              <w:rPr>
+                <w:rFonts w:ascii="Times New Roman" w:hAnsi="Times New Roman" w:cs="Times New Roman"/>
+                <w:sz w:val="28"/>
+              </w:rPr>
+              <w:t>2</w:t>
+            </w:r>
+          </w:p>
+        </w:tc>
+      </w:tr>
+      <w:tr>
+        <w:tc>
+          <w:tcPr>
+            <w:tcW w:w="3115" w:type="dxa"/>
+          </w:tcPr>
+          <w:p>
+            <w:pPr>
+              <w:jc w:val="center"/>
+              <w:rPr>
+                <w:rFonts w:ascii="Times New Roman" w:hAnsi="Times New Roman" w:cs="Times New Roman"/>
+                <w:sz w:val="28"/>
+                <w:lang w:val="en-US"/>
+              </w:rPr>
+            </w:pPr>
+            <w:r>
+              <w:rPr>
+                <w:rFonts w:ascii="Times New Roman" w:hAnsi="Times New Roman" w:cs="Times New Roman"/>
+                <w:sz w:val="28"/>
+                <w:lang w:val="en-US"/>
+              </w:rPr>
+              <w:t>w</w:t>
+            </w:r>
+            <w:r>
+              <w:rPr>
+                <w:rFonts w:ascii="Times New Roman" w:hAnsi="Times New Roman" w:cs="Times New Roman"/>
+                <w:sz w:val="28"/>
+                <w:lang w:val="en-US"/>
+              </w:rPr>
+              <w:t>1</w:t>
+            </w:r>
+          </w:p>
+        </w:tc>
+        <w:tc>
+          <w:tcPr>
+            <w:tcW w:w="3115" w:type="dxa"/>
+          </w:tcPr>
+          <w:p>
+            <w:pPr>
+              <w:jc w:val="center"/>
+              <w:rPr>
+                <w:rFonts w:ascii="Times New Roman" w:hAnsi="Times New Roman" w:cs="Times New Roman"/>
+                <w:sz w:val="28"/>
+                <w:lang w:val="en-US"/>
+              </w:rPr>
+            </w:pPr>
+            <w:r>
+              <w:rPr>
+                <w:rFonts w:ascii="Times New Roman" w:hAnsi="Times New Roman" w:cs="Times New Roman"/>
+                <w:sz w:val="28"/>
+                <w:lang w:val="en-US"/>
+              </w:rPr>
+              <w:t>0</w:t>
+            </w:r>
+          </w:p>
+        </w:tc>
+        <w:tc>
+          <w:tcPr>
+            <w:tcW w:w="3115" w:type="dxa"/>
+          </w:tcPr>
+          <w:p>
+            <w:pPr>
+              <w:jc w:val="center"/>
+              <w:rPr>
+                <w:rFonts w:ascii="Times New Roman" w:hAnsi="Times New Roman" w:cs="Times New Roman"/>
+                <w:sz w:val="28"/>
+                <w:lang w:val="en-US"/>
+              </w:rPr>
+            </w:pPr>
+            <w:r>
+              <w:rPr>
+                <w:rFonts w:ascii="Times New Roman" w:hAnsi="Times New Roman" w:cs="Times New Roman"/>
+                <w:sz w:val="28"/>
+                <w:lang w:val="en-US"/>
+              </w:rPr>
+              <w:t>0</w:t>
+            </w:r>
+          </w:p>
+        </w:tc>
+      </w:tr>
+      <w:tr>
+        <w:tc>
+          <w:tcPr>
+            <w:tcW w:w="3115" w:type="dxa"/>
+          </w:tcPr>
+          <w:p>
+            <w:pPr>
+              <w:jc w:val="center"/>
+              <w:rPr>
+                <w:rFonts w:ascii="Times New Roman" w:hAnsi="Times New Roman" w:cs="Times New Roman"/>
+                <w:sz w:val="28"/>
+                <w:lang w:val="en-US"/>
+              </w:rPr>
+            </w:pPr>
+            <w:r>
+              <w:rPr>
+                <w:rFonts w:ascii="Times New Roman" w:hAnsi="Times New Roman" w:cs="Times New Roman"/>
+                <w:sz w:val="28"/>
+                <w:lang w:val="en-US"/>
+              </w:rPr>
+              <w:t>w</w:t>
+            </w:r>
+            <w:r>
+              <w:rPr>
+                <w:rFonts w:ascii="Times New Roman" w:hAnsi="Times New Roman" w:cs="Times New Roman"/>
+                <w:sz w:val="28"/>
+                <w:lang w:val="en-US"/>
+              </w:rPr>
+              <w:t>2</w:t>
+            </w:r>
+          </w:p>
+        </w:tc>
+        <w:tc>
+          <w:tcPr>
+            <w:tcW w:w="3115" w:type="dxa"/>
+          </w:tcPr>
+          <w:p>
+            <w:pPr>
+              <w:jc w:val="center"/>
+              <w:rPr>
+                <w:rFonts w:ascii="Times New Roman" w:hAnsi="Times New Roman" w:cs="Times New Roman"/>
+                <w:sz w:val="28"/>
+                <w:lang w:val="en-US"/>
+              </w:rPr>
+            </w:pPr>
+            <w:r>
+              <w:rPr>
+                <w:rFonts w:ascii="Times New Roman" w:hAnsi="Times New Roman" w:cs="Times New Roman"/>
+                <w:sz w:val="28"/>
+                <w:lang w:val="en-US"/>
+              </w:rPr>
+              <w:t>0</w:t>
+            </w:r>
+          </w:p>
+        </w:tc>
+        <w:tc>
+          <w:tcPr>
+            <w:tcW w:w="3115" w:type="dxa"/>
+          </w:tcPr>
+          <w:p>
+            <w:pPr>
+              <w:jc w:val="center"/>
+              <w:rPr>
+                <w:rFonts w:ascii="Times New Roman" w:hAnsi="Times New Roman" w:cs="Times New Roman"/>
+                <w:sz w:val="28"/>
+                <w:lang w:val="en-US"/>
+              </w:rPr>
+            </w:pPr>
+            <w:r>
+              <w:rPr>
+                <w:rFonts w:ascii="Times New Roman" w:hAnsi="Times New Roman" w:cs="Times New Roman"/>
+                <w:sz w:val="28"/>
+                <w:lang w:val="en-US"/>
+              </w:rPr>
+              <w:t>1</w:t>
+            </w:r>
+          </w:p>
+        </w:tc>
+      </w:tr>
+      <w:tr>
+        <w:tc>
+          <w:tcPr>
+            <w:tcW w:w="3115" w:type="dxa"/>
+          </w:tcPr>
+          <w:p>
+            <w:pPr>
+              <w:jc w:val="center"/>
+              <w:rPr>
+                <w:rFonts w:ascii="Times New Roman" w:hAnsi="Times New Roman" w:cs="Times New Roman"/>
+                <w:sz w:val="28"/>
+                <w:lang w:val="en-US"/>
+              </w:rPr>
+            </w:pPr>
+            <w:r>
+              <w:rPr>
+                <w:rFonts w:ascii="Times New Roman" w:hAnsi="Times New Roman" w:cs="Times New Roman"/>
+                <w:sz w:val="28"/>
+                <w:lang w:val="en-US"/>
+              </w:rPr>
+              <w:t>w</w:t>
+            </w:r>
+            <w:r>
+              <w:rPr>
+                <w:rFonts w:ascii="Times New Roman" w:hAnsi="Times New Roman" w:cs="Times New Roman"/>
+                <w:sz w:val="28"/>
+                <w:lang w:val="en-US"/>
+              </w:rPr>
+              <w:t>3</w:t>
+            </w:r>
+          </w:p>
+        </w:tc>
+        <w:tc>
+          <w:tcPr>
+            <w:tcW w:w="3115" w:type="dxa"/>
+          </w:tcPr>
+          <w:p>
+            <w:pPr>
+              <w:jc w:val="center"/>
+              <w:rPr>
+                <w:rFonts w:ascii="Times New Roman" w:hAnsi="Times New Roman" w:cs="Times New Roman"/>
+                <w:sz w:val="28"/>
+                <w:lang w:val="en-US"/>
+              </w:rPr>
+            </w:pPr>
+            <w:r>
+              <w:rPr>
+                <w:rFonts w:ascii="Times New Roman" w:hAnsi="Times New Roman" w:cs="Times New Roman"/>
+                <w:sz w:val="28"/>
+                <w:lang w:val="en-US"/>
+              </w:rPr>
+              <w:t>1</w:t>
+            </w:r>
+          </w:p>
+        </w:tc>
+        <w:tc>
+          <w:tcPr>
+            <w:tcW w:w="3115" w:type="dxa"/>
+          </w:tcPr>
+          <w:p>
+            <w:pPr>
+              <w:jc w:val="center"/>
+              <w:rPr>
+                <w:rFonts w:ascii="Times New Roman" w:hAnsi="Times New Roman" w:cs="Times New Roman"/>
+                <w:sz w:val="28"/>
+                <w:lang w:val="en-US"/>
+              </w:rPr>
+            </w:pPr>
+            <w:r>
+              <w:rPr>
+                <w:rFonts w:ascii="Times New Roman" w:hAnsi="Times New Roman" w:cs="Times New Roman"/>
+                <w:sz w:val="28"/>
+                <w:lang w:val="en-US"/>
+              </w:rPr>
+              <w:t>1</w:t>
+            </w:r>
+          </w:p>
+        </w:tc>
+      </w:tr>
+      <w:tr>
+        <w:tc>
+          <w:tcPr>
+            <w:tcW w:w="3115" w:type="dxa"/>
+          </w:tcPr>
+          <w:p>
+            <w:pPr>
+              <w:jc w:val="center"/>
+              <w:rPr>
+                <w:rFonts w:ascii="Times New Roman" w:hAnsi="Times New Roman" w:cs="Times New Roman"/>
+                <w:sz w:val="28"/>
+                <w:lang w:val="en-US"/>
+              </w:rPr>
+            </w:pPr>
+            <w:r>
+              <w:rPr>
+                <w:rFonts w:ascii="Times New Roman" w:hAnsi="Times New Roman" w:cs="Times New Roman"/>
+                <w:sz w:val="28"/>
+                <w:lang w:val="en-US"/>
+              </w:rPr>
+              <w:t>w4</w:t>
+            </w:r>
+          </w:p>
+        </w:tc>
+        <w:tc>
+          <w:tcPr>
+            <w:tcW w:w="3115" w:type="dxa"/>
+          </w:tcPr>
+          <w:p>
+            <w:pPr>
+              <w:jc w:val="center"/>
+              <w:rPr>
+                <w:rFonts w:ascii="Times New Roman" w:hAnsi="Times New Roman" w:cs="Times New Roman"/>
+                <w:sz w:val="28"/>
+                <w:lang w:val="en-US"/>
+              </w:rPr>
+            </w:pPr>
+            <w:r>
+              <w:rPr>
+                <w:rFonts w:ascii="Times New Roman" w:hAnsi="Times New Roman" w:cs="Times New Roman"/>
+                <w:sz w:val="28"/>
+                <w:lang w:val="en-US"/>
+              </w:rPr>
+              <w:t>1</w:t>
+            </w:r>
+          </w:p>
+        </w:tc>
+        <w:tc>
+          <w:tcPr>
+            <w:tcW w:w="3115" w:type="dxa"/>
+          </w:tcPr>
+          <w:p>
+            <w:pPr>
+              <w:jc w:val="center"/>
+              <w:rPr>
+                <w:rFonts w:ascii="Times New Roman" w:hAnsi="Times New Roman" w:cs="Times New Roman"/>
+                <w:sz w:val="28"/>
+                <w:lang w:val="en-US"/>
+              </w:rPr>
+            </w:pPr>
+            <w:r>
+              <w:rPr>
+                <w:rFonts w:ascii="Times New Roman" w:hAnsi="Times New Roman" w:cs="Times New Roman"/>
+                <w:sz w:val="28"/>
+                <w:lang w:val="en-US"/>
+              </w:rPr>
+              <w:t>0</w:t>
+            </w:r>
+          </w:p>
+        </w:tc>
+      </w:tr>
+    </w:tbl>
+    <w:p>
+      <w:pPr>
+        <w:spacing w:after="0" w:line="240" w:lineRule="auto"/>
+        <w:ind w:firstLine="709"/>
+        <w:jc w:val="both"/>
+        <w:rPr>
+          <w:rFonts w:ascii="Times New Roman" w:hAnsi="Times New Roman" w:cs="Times New Roman"/>
+          <w:sz w:val="28"/>
+        </w:rPr>
+      </w:pPr>
+    </w:p>
+    <w:tbl>
+      <w:tblPr>
+        <w:tblStyle w:val="a3"/>
+        <w:tblW w:w="0" w:type="auto"/>
+        <w:jc w:val="center"/>
+        <w:tblLook w:val="04A0" w:firstRow="1" w:lastRow="0" w:firstColumn="1" w:lastColumn="0" w:noHBand="0" w:noVBand="1"/>
+      </w:tblPr>
+      <w:tblGrid>
+        <w:gridCol w:w="3115"/>
+        <w:gridCol w:w="3115"/>
+      </w:tblGrid>
+      <w:tr>
+        <w:trPr>
+          <w:jc w:val="center"/>
+        </w:trPr>
+        <w:tc>
+          <w:tcPr>
+            <w:tcW w:w="3115" w:type="dxa"/>
+          </w:tcPr>
+          <w:p>
+            <w:pPr>
+              <w:jc w:val="center"/>
+              <w:rPr>
+                <w:rFonts w:ascii="Times New Roman" w:hAnsi="Times New Roman" w:cs="Times New Roman"/>
+                <w:sz w:val="28"/>
+              </w:rPr>
+            </w:pPr>
+          </w:p>
+        </w:tc>
+        <w:tc>
+          <w:tcPr>
+            <w:tcW w:w="3115" w:type="dxa"/>
+          </w:tcPr>
+          <w:p>
+            <w:pPr>
+              <w:jc w:val="center"/>
+              <w:rPr>
+                <w:rFonts w:ascii="Times New Roman" w:hAnsi="Times New Roman" w:cs="Times New Roman"/>
+                <w:sz w:val="28"/>
+                <w:lang w:val="en-US"/>
+              </w:rPr>
+            </w:pPr>
+            <w:r>
+              <w:rPr>
+                <w:rFonts w:ascii="Times New Roman" w:hAnsi="Times New Roman" w:cs="Times New Roman"/>
+                <w:sz w:val="28"/>
+                <w:lang w:val="en-US"/>
+              </w:rPr>
+              <w:t>r</w:t>
+            </w:r>
+          </w:p>
+        </w:tc>
+      </w:tr>
+      <w:tr>
+        <w:trPr>
+          <w:jc w:val="center"/>
+        </w:trPr>
+        <w:tc>
+          <w:tcPr>
+            <w:tcW w:w="3115" w:type="dxa"/>
+          </w:tcPr>
+          <w:p>
+            <w:pPr>
+              <w:jc w:val="center"/>
+              <w:rPr>
+                <w:rFonts w:ascii="Times New Roman" w:hAnsi="Times New Roman" w:cs="Times New Roman"/>
+                <w:sz w:val="28"/>
+                <w:lang w:val="en-US"/>
+              </w:rPr>
+            </w:pPr>
+            <w:r>
+              <w:rPr>
+                <w:rFonts w:ascii="Times New Roman" w:hAnsi="Times New Roman" w:cs="Times New Roman"/>
+                <w:sz w:val="28"/>
+                <w:lang w:val="en-US"/>
+              </w:rPr>
+              <w:t>u</w:t>
+            </w:r>
+            <w:r>
+              <w:rPr>
+                <w:rFonts w:ascii="Times New Roman" w:hAnsi="Times New Roman" w:cs="Times New Roman"/>
+                <w:sz w:val="28"/>
+                <w:lang w:val="en-US"/>
+              </w:rPr>
+              <w:t>1</w:t>
+            </w:r>
+          </w:p>
+        </w:tc>
+        <w:tc>
+          <w:tcPr>
+            <w:tcW w:w="3115" w:type="dxa"/>
+          </w:tcPr>
+          <w:p>
+            <w:pPr>
+              <w:jc w:val="center"/>
+              <w:rPr>
+                <w:rFonts w:ascii="Times New Roman" w:hAnsi="Times New Roman" w:cs="Times New Roman"/>
+                <w:sz w:val="28"/>
+                <w:lang w:val="en-US"/>
+              </w:rPr>
+            </w:pPr>
+            <w:r>
+              <w:rPr>
+                <w:rFonts w:ascii="Times New Roman" w:hAnsi="Times New Roman" w:cs="Times New Roman"/>
+                <w:sz w:val="28"/>
+                <w:lang w:val="en-US"/>
+              </w:rPr>
+              <w:t>0</w:t>
+            </w:r>
+          </w:p>
+        </w:tc>
+      </w:tr>
+      <w:tr>
+        <w:trPr>
+          <w:jc w:val="center"/>
+        </w:trPr>
+        <w:tc>
+          <w:tcPr>
+            <w:tcW w:w="3115" w:type="dxa"/>
+          </w:tcPr>
+          <w:p>
+            <w:pPr>
+              <w:jc w:val="center"/>
+              <w:rPr>
+                <w:rFonts w:ascii="Times New Roman" w:hAnsi="Times New Roman" w:cs="Times New Roman"/>
+                <w:sz w:val="28"/>
+                <w:lang w:val="en-US"/>
+              </w:rPr>
+            </w:pPr>
+            <w:r>
+              <w:rPr>
+                <w:rFonts w:ascii="Times New Roman" w:hAnsi="Times New Roman" w:cs="Times New Roman"/>
+                <w:sz w:val="28"/>
+                <w:lang w:val="en-US"/>
+              </w:rPr>
+              <w:t>u</w:t>
+            </w:r>
+            <w:r>
+              <w:rPr>
+                <w:rFonts w:ascii="Times New Roman" w:hAnsi="Times New Roman" w:cs="Times New Roman"/>
+                <w:sz w:val="28"/>
+                <w:lang w:val="en-US"/>
+              </w:rPr>
+              <w:t>2</w:t>
+            </w:r>
+          </w:p>
+        </w:tc>
+        <w:tc>
+          <w:tcPr>
+            <w:tcW w:w="3115" w:type="dxa"/>
+          </w:tcPr>
+          <w:p>
+            <w:pPr>
+              <w:jc w:val="center"/>
+              <w:rPr>
+                <w:rFonts w:ascii="Times New Roman" w:hAnsi="Times New Roman" w:cs="Times New Roman"/>
+                <w:sz w:val="28"/>
+              </w:rPr>
+            </w:pPr>
+            <w:r>
+              <w:rPr>
+                <w:rFonts w:ascii="Times New Roman" w:hAnsi="Times New Roman" w:cs="Times New Roman"/>
+                <w:sz w:val="28"/>
+                <w:lang w:val="en-US"/>
+              </w:rPr>
+              <w:t>1</w:t>
+            </w:r>
+          </w:p>
+        </w:tc>
+      </w:tr>
+    </w:tbl>
+    <w:p>
+      <w:pPr>
+        <w:spacing w:after="0" w:line="240" w:lineRule="auto"/>
+        <w:ind w:firstLine="709"/>
+        <w:jc w:val="both"/>
+        <w:rPr>
+          <w:rFonts w:ascii="Times New Roman" w:hAnsi="Times New Roman" w:cs="Times New Roman"/>
+          <w:sz w:val="28"/>
+        </w:rPr>
+      </w:pPr>
+    </w:p>
+    <w:p>
+      <w:pPr>
+        <w:spacing w:after="0" w:line="240" w:lineRule="auto"/>
+        <w:ind w:firstLine="709"/>
+        <w:jc w:val="both"/>
+        <w:rPr>
+          <w:rFonts w:ascii="Times New Roman" w:hAnsi="Times New Roman" w:cs="Times New Roman"/>
+          <w:sz w:val="28"/>
+        </w:rPr>
+      </w:pPr>
+      <w:r>
+        <w:rPr>
+          <w:rFonts w:ascii="Times New Roman" w:hAnsi="Times New Roman" w:cs="Times New Roman"/>
+          <w:sz w:val="28"/>
+        </w:rPr>
+        <w:t>Заменим теперь таблицы переходов и выходов абстрактного автомата с учетом принятой кодировки.</w:t>
+      </w:r>
+    </w:p>
+    <w:p>
+      <w:pPr>
+        <w:spacing w:after="0" w:line="240" w:lineRule="auto"/>
+        <w:ind w:firstLine="709"/>
+        <w:jc w:val="both"/>
+        <w:rPr>
+          <w:rFonts w:ascii="Times New Roman" w:hAnsi="Times New Roman" w:cs="Times New Roman"/>
+          <w:sz w:val="28"/>
+        </w:rPr>
+      </w:pPr>
+    </w:p>
+    <w:tbl>
+      <w:tblPr>
+        <w:tblStyle w:val="a3"/>
+        <w:tblW w:w="0" w:type="auto"/>
+        <w:tblLook w:val="04A0" w:firstRow="1" w:lastRow="0" w:firstColumn="1" w:lastColumn="0" w:noHBand="0" w:noVBand="1"/>
+      </w:tblPr>
+      <w:tblGrid>
+        <w:gridCol w:w="2336"/>
+        <w:gridCol w:w="2336"/>
+        <w:gridCol w:w="2336"/>
+        <w:gridCol w:w="2337"/>
+      </w:tblGrid>
+      <w:tr>
+        <w:tc>
+          <w:tcPr>
+            <w:tcW w:w="2336" w:type="dxa"/>
+          </w:tcPr>
+          <w:p>
+            <w:pPr>
+              <w:jc w:val="center"/>
+              <w:rPr>
+                <w:rFonts w:ascii="Times New Roman" w:hAnsi="Times New Roman" w:cs="Times New Roman"/>
+                <w:sz w:val="28"/>
+              </w:rPr>
+            </w:pPr>
+          </w:p>
+        </w:tc>
+        <w:tc>
+          <w:tcPr>
+            <w:tcW w:w="2336" w:type="dxa"/>
+          </w:tcPr>
+          <w:p>
+            <w:pPr>
+              <w:jc w:val="center"/>
+              <w:rPr>
+                <w:rFonts w:ascii="Times New Roman" w:hAnsi="Times New Roman" w:cs="Times New Roman"/>
+                <w:sz w:val="28"/>
+              </w:rPr>
+            </w:pPr>
+            <w:r>
+              <w:rPr>
+                <w:rFonts w:ascii="Times New Roman" w:hAnsi="Times New Roman" w:cs="Times New Roman"/>
+                <w:sz w:val="28"/>
+              </w:rPr>
+              <w:t>00</w:t>
+            </w:r>
+          </w:p>
+        </w:tc>
+        <w:tc>
+          <w:tcPr>
+            <w:tcW w:w="2336" w:type="dxa"/>
+          </w:tcPr>
+          <w:p>
+            <w:pPr>
+              <w:jc w:val="center"/>
+              <w:rPr>
+                <w:rFonts w:ascii="Times New Roman" w:hAnsi="Times New Roman" w:cs="Times New Roman"/>
+                <w:sz w:val="28"/>
+              </w:rPr>
+            </w:pPr>
+            <w:r>
+              <w:rPr>
+                <w:rFonts w:ascii="Times New Roman" w:hAnsi="Times New Roman" w:cs="Times New Roman"/>
+                <w:sz w:val="28"/>
+              </w:rPr>
+              <w:t>01</w:t>
+            </w:r>
+          </w:p>
+        </w:tc>
+        <w:tc>
+          <w:tcPr>
+            <w:tcW w:w="2337" w:type="dxa"/>
+          </w:tcPr>
+          <w:p>
+            <w:pPr>
+              <w:jc w:val="center"/>
+              <w:rPr>
+                <w:rFonts w:ascii="Times New Roman" w:hAnsi="Times New Roman" w:cs="Times New Roman"/>
+                <w:sz w:val="28"/>
+              </w:rPr>
+            </w:pPr>
+            <w:r>
+              <w:rPr>
+                <w:rFonts w:ascii="Times New Roman" w:hAnsi="Times New Roman" w:cs="Times New Roman"/>
+                <w:sz w:val="28"/>
+              </w:rPr>
+              <w:t>10</w:t>
+            </w:r>
+          </w:p>
+        </w:tc>
+      </w:tr>
+      <w:tr>
+        <w:tc>
+          <w:tcPr>
+            <w:tcW w:w="2336" w:type="dxa"/>
+          </w:tcPr>
+          <w:p>
+            <w:pPr>
+              <w:jc w:val="center"/>
+              <w:rPr>
+                <w:rFonts w:ascii="Times New Roman" w:hAnsi="Times New Roman" w:cs="Times New Roman"/>
+                <w:sz w:val="28"/>
+              </w:rPr>
+            </w:pPr>
+            <w:r>
+              <w:rPr>
+                <w:rFonts w:ascii="Times New Roman" w:hAnsi="Times New Roman" w:cs="Times New Roman"/>
+                <w:sz w:val="28"/>
+              </w:rPr>
+              <w:t>00</w:t>
+            </w:r>
+          </w:p>
+        </w:tc>
+        <w:tc>
+          <w:tcPr>
+            <w:tcW w:w="2336" w:type="dxa"/>
+          </w:tcPr>
+          <w:p>
+            <w:pPr>
+              <w:jc w:val="center"/>
+              <w:rPr>
+                <w:rFonts w:ascii="Times New Roman" w:hAnsi="Times New Roman" w:cs="Times New Roman"/>
+                <w:sz w:val="28"/>
+              </w:rPr>
+            </w:pPr>
+            <w:r>
+              <w:rPr>
+                <w:rFonts w:ascii="Times New Roman" w:hAnsi="Times New Roman" w:cs="Times New Roman"/>
+                <w:sz w:val="28"/>
+              </w:rPr>
+              <w:t>10</w:t>
+            </w:r>
+          </w:p>
+        </w:tc>
+        <w:tc>
+          <w:tcPr>
+            <w:tcW w:w="2336" w:type="dxa"/>
+          </w:tcPr>
+          <w:p>
+            <w:pPr>
+              <w:jc w:val="center"/>
+              <w:rPr>
+                <w:rFonts w:ascii="Times New Roman" w:hAnsi="Times New Roman" w:cs="Times New Roman"/>
+                <w:sz w:val="28"/>
+              </w:rPr>
+            </w:pPr>
+            <w:r>
+              <w:rPr>
+                <w:rFonts w:ascii="Times New Roman" w:hAnsi="Times New Roman" w:cs="Times New Roman"/>
+                <w:sz w:val="28"/>
+              </w:rPr>
+              <w:t>00</w:t>
+            </w:r>
+          </w:p>
+        </w:tc>
+        <w:tc>
+          <w:tcPr>
+            <w:tcW w:w="2337" w:type="dxa"/>
+          </w:tcPr>
+          <w:p>
+            <w:pPr>
+              <w:jc w:val="center"/>
+              <w:rPr>
+                <w:rFonts w:ascii="Times New Roman" w:hAnsi="Times New Roman" w:cs="Times New Roman"/>
+                <w:sz w:val="28"/>
+                <w:lang w:val="en-US"/>
+              </w:rPr>
+            </w:pPr>
+            <w:r>
+              <w:rPr>
+                <w:rFonts w:ascii="Times New Roman" w:hAnsi="Times New Roman" w:cs="Times New Roman"/>
+                <w:sz w:val="28"/>
+                <w:lang w:val="en-US"/>
+              </w:rPr>
+              <w:t>-</w:t>
+            </w:r>
+          </w:p>
+        </w:tc>
+      </w:tr>
+      <w:tr>
+        <w:tc>
+          <w:tcPr>
+            <w:tcW w:w="2336" w:type="dxa"/>
+          </w:tcPr>
+          <w:p>
+            <w:pPr>
+              <w:jc w:val="center"/>
+              <w:rPr>
+                <w:rFonts w:ascii="Times New Roman" w:hAnsi="Times New Roman" w:cs="Times New Roman"/>
+                <w:sz w:val="28"/>
+              </w:rPr>
+            </w:pPr>
+            <w:r>
+              <w:rPr>
+                <w:rFonts w:ascii="Times New Roman" w:hAnsi="Times New Roman" w:cs="Times New Roman"/>
+                <w:sz w:val="28"/>
+              </w:rPr>
+              <w:t>01</w:t>
+            </w:r>
+          </w:p>
+        </w:tc>
+        <w:tc>
+          <w:tcPr>
+            <w:tcW w:w="2336" w:type="dxa"/>
+          </w:tcPr>
+          <w:p>
+            <w:pPr>
+              <w:jc w:val="center"/>
+              <w:rPr>
+                <w:rFonts w:ascii="Times New Roman" w:hAnsi="Times New Roman" w:cs="Times New Roman"/>
+                <w:sz w:val="28"/>
+              </w:rPr>
+            </w:pPr>
+            <w:r>
+              <w:rPr>
+                <w:rFonts w:ascii="Times New Roman" w:hAnsi="Times New Roman" w:cs="Times New Roman"/>
+                <w:sz w:val="28"/>
+              </w:rPr>
+              <w:t>01</w:t>
+            </w:r>
+          </w:p>
+        </w:tc>
+        <w:tc>
+          <w:tcPr>
+            <w:tcW w:w="2336" w:type="dxa"/>
+          </w:tcPr>
+          <w:p>
+            <w:pPr>
+              <w:jc w:val="center"/>
+              <w:rPr>
+                <w:rFonts w:ascii="Times New Roman" w:hAnsi="Times New Roman" w:cs="Times New Roman"/>
+                <w:sz w:val="28"/>
+              </w:rPr>
+            </w:pPr>
+            <w:r>
+              <w:rPr>
+                <w:rFonts w:ascii="Times New Roman" w:hAnsi="Times New Roman" w:cs="Times New Roman"/>
+                <w:sz w:val="28"/>
+              </w:rPr>
+              <w:t>00</w:t>
+            </w:r>
+          </w:p>
+        </w:tc>
+        <w:tc>
+          <w:tcPr>
+            <w:tcW w:w="2337" w:type="dxa"/>
+          </w:tcPr>
+          <w:p>
+            <w:pPr>
+              <w:jc w:val="center"/>
+              <w:rPr>
+                <w:rFonts w:ascii="Times New Roman" w:hAnsi="Times New Roman" w:cs="Times New Roman"/>
+                <w:sz w:val="28"/>
+              </w:rPr>
+            </w:pPr>
+            <w:r>
+              <w:rPr>
+                <w:rFonts w:ascii="Times New Roman" w:hAnsi="Times New Roman" w:cs="Times New Roman"/>
+                <w:sz w:val="28"/>
+              </w:rPr>
+              <w:t>01</w:t>
+            </w:r>
+          </w:p>
+        </w:tc>
+      </w:tr>
+      <w:tr>
+        <w:tc>
+          <w:tcPr>
+            <w:tcW w:w="2336" w:type="dxa"/>
+          </w:tcPr>
+          <w:p>
+            <w:pPr>
+              <w:jc w:val="center"/>
+              <w:rPr>
+                <w:rFonts w:ascii="Times New Roman" w:hAnsi="Times New Roman" w:cs="Times New Roman"/>
+                <w:sz w:val="28"/>
+              </w:rPr>
+            </w:pPr>
+            <w:r>
+              <w:rPr>
+                <w:rFonts w:ascii="Times New Roman" w:hAnsi="Times New Roman" w:cs="Times New Roman"/>
+                <w:sz w:val="28"/>
+              </w:rPr>
+              <w:t>10</w:t>
+            </w:r>
+          </w:p>
+        </w:tc>
+        <w:tc>
+          <w:tcPr>
+            <w:tcW w:w="2336" w:type="dxa"/>
+          </w:tcPr>
+          <w:p>
+            <w:pPr>
+              <w:jc w:val="center"/>
+              <w:rPr>
+                <w:rFonts w:ascii="Times New Roman" w:hAnsi="Times New Roman" w:cs="Times New Roman"/>
+                <w:sz w:val="28"/>
+              </w:rPr>
+            </w:pPr>
+            <w:r>
+              <w:rPr>
+                <w:rFonts w:ascii="Times New Roman" w:hAnsi="Times New Roman" w:cs="Times New Roman"/>
+                <w:sz w:val="28"/>
+              </w:rPr>
+              <w:t>00</w:t>
+            </w:r>
+          </w:p>
+        </w:tc>
+        <w:tc>
+          <w:tcPr>
+            <w:tcW w:w="2336" w:type="dxa"/>
+          </w:tcPr>
+          <w:p>
+            <w:pPr>
+              <w:jc w:val="center"/>
+              <w:rPr>
+                <w:rFonts w:ascii="Times New Roman" w:hAnsi="Times New Roman" w:cs="Times New Roman"/>
+                <w:sz w:val="28"/>
+              </w:rPr>
+            </w:pPr>
+            <w:r>
+              <w:rPr>
+                <w:rFonts w:ascii="Times New Roman" w:hAnsi="Times New Roman" w:cs="Times New Roman"/>
+                <w:sz w:val="28"/>
+              </w:rPr>
+              <w:t>10</w:t>
+            </w:r>
+          </w:p>
+        </w:tc>
+        <w:tc>
+          <w:tcPr>
+            <w:tcW w:w="2337" w:type="dxa"/>
+          </w:tcPr>
+          <w:p>
+            <w:pPr>
+              <w:jc w:val="center"/>
+              <w:rPr>
+                <w:rFonts w:ascii="Times New Roman" w:hAnsi="Times New Roman" w:cs="Times New Roman"/>
+                <w:sz w:val="28"/>
+                <w:lang w:val="en-US"/>
+              </w:rPr>
+            </w:pPr>
+            <w:r>
+              <w:rPr>
+                <w:rFonts w:ascii="Times New Roman" w:hAnsi="Times New Roman" w:cs="Times New Roman"/>
+                <w:sz w:val="28"/>
+                <w:lang w:val="en-US"/>
+              </w:rPr>
+              <w:t>-</w:t>
+            </w:r>
+          </w:p>
+        </w:tc>
+      </w:tr>
+    </w:tbl>
+    <w:p>
+      <w:pPr>
+        <w:spacing w:after="0" w:line="240" w:lineRule="auto"/>
+        <w:jc w:val="center"/>
+        <w:rPr>
+          <w:rFonts w:ascii="Times New Roman" w:hAnsi="Times New Roman" w:cs="Times New Roman"/>
+          <w:sz w:val="28"/>
+        </w:rPr>
+      </w:pPr>
+      <w:r>
+        <w:rPr>
+          <w:rFonts w:ascii="Times New Roman" w:hAnsi="Times New Roman" w:cs="Times New Roman"/>
+          <w:sz w:val="28"/>
+        </w:rPr>
+        <w:t xml:space="preserve">Таблица переходов </w:t>
+      </w:r>
+      <w:r>
+        <w:rPr>
+          <w:rFonts w:ascii="Times New Roman" w:hAnsi="Times New Roman" w:cs="Times New Roman"/>
+          <w:sz w:val="28"/>
+        </w:rPr>
+        <w:t xml:space="preserve">структурного </w:t>
+      </w:r>
+      <w:r>
+        <w:rPr>
+          <w:rFonts w:ascii="Times New Roman" w:hAnsi="Times New Roman" w:cs="Times New Roman"/>
+          <w:sz w:val="28"/>
+        </w:rPr>
+        <w:t>С-автомата</w:t>
+      </w:r>
+    </w:p>
+    <w:p>
+      <w:pPr>
+        <w:spacing w:after="0" w:line="240" w:lineRule="auto"/>
+        <w:ind w:firstLine="709"/>
+        <w:jc w:val="both"/>
+        <w:rPr>
+          <w:rFonts w:ascii="Times New Roman" w:hAnsi="Times New Roman" w:cs="Times New Roman"/>
+          <w:sz w:val="28"/>
+        </w:rPr>
+      </w:pPr>
+    </w:p>
+    <w:tbl>
+      <w:tblPr>
+        <w:tblStyle w:val="a3"/>
+        <w:tblW w:w="0" w:type="auto"/>
+        <w:tblLook w:val="04A0" w:firstRow="1" w:lastRow="0" w:firstColumn="1" w:lastColumn="0" w:noHBand="0" w:noVBand="1"/>
+      </w:tblPr>
+      <w:tblGrid>
+        <w:gridCol w:w="2336"/>
+        <w:gridCol w:w="2336"/>
+        <w:gridCol w:w="2336"/>
+        <w:gridCol w:w="2337"/>
+      </w:tblGrid>
+      <w:tr>
+        <w:tc>
+          <w:tcPr>
+            <w:tcW w:w="2336" w:type="dxa"/>
+            <w:vMerge w:val="restart"/>
+          </w:tcPr>
+          <w:p>
+            <w:pPr>
+              <w:jc w:val="center"/>
+              <w:rPr>
+                <w:rFonts w:ascii="Times New Roman" w:hAnsi="Times New Roman" w:cs="Times New Roman"/>
+                <w:sz w:val="28"/>
+                <w:lang w:val="en-US"/>
+              </w:rPr>
+            </w:pPr>
+          </w:p>
+        </w:tc>
+        <w:tc>
+          <w:tcPr>
+            <w:tcW w:w="2336" w:type="dxa"/>
+          </w:tcPr>
+          <w:p>
+            <w:pPr>
+              <w:jc w:val="center"/>
+              <w:rPr>
+                <w:rFonts w:ascii="Times New Roman" w:hAnsi="Times New Roman" w:cs="Times New Roman"/>
+                <w:sz w:val="28"/>
+              </w:rPr>
+            </w:pPr>
+            <w:r>
+              <w:rPr>
+                <w:rFonts w:ascii="Times New Roman" w:hAnsi="Times New Roman" w:cs="Times New Roman"/>
+                <w:sz w:val="28"/>
+              </w:rPr>
+              <w:t>0</w:t>
+            </w:r>
+          </w:p>
+        </w:tc>
+        <w:tc>
+          <w:tcPr>
+            <w:tcW w:w="2336" w:type="dxa"/>
+          </w:tcPr>
+          <w:p>
+            <w:pPr>
+              <w:jc w:val="center"/>
+              <w:rPr>
+                <w:rFonts w:ascii="Times New Roman" w:hAnsi="Times New Roman" w:cs="Times New Roman"/>
+                <w:sz w:val="28"/>
+              </w:rPr>
+            </w:pPr>
+            <w:r>
+              <w:rPr>
+                <w:rFonts w:ascii="Times New Roman" w:hAnsi="Times New Roman" w:cs="Times New Roman"/>
+                <w:sz w:val="28"/>
+              </w:rPr>
+              <w:t>0</w:t>
+            </w:r>
+          </w:p>
+        </w:tc>
+        <w:tc>
+          <w:tcPr>
+            <w:tcW w:w="2337" w:type="dxa"/>
+          </w:tcPr>
+          <w:p>
+            <w:pPr>
+              <w:jc w:val="center"/>
+              <w:rPr>
+                <w:rFonts w:ascii="Times New Roman" w:hAnsi="Times New Roman" w:cs="Times New Roman"/>
+                <w:sz w:val="28"/>
+              </w:rPr>
+            </w:pPr>
+            <w:r>
+              <w:rPr>
+                <w:rFonts w:ascii="Times New Roman" w:hAnsi="Times New Roman" w:cs="Times New Roman"/>
+                <w:sz w:val="28"/>
+              </w:rPr>
+              <w:t>1</w:t>
+            </w:r>
+          </w:p>
+        </w:tc>
+      </w:tr>
+      <w:tr>
+        <w:tc>
+          <w:tcPr>
+            <w:tcW w:w="2336" w:type="dxa"/>
+            <w:vMerge/>
+          </w:tcPr>
+          <w:p>
+            <w:pPr>
+              <w:jc w:val="center"/>
+              <w:rPr>
+                <w:rFonts w:ascii="Times New Roman" w:hAnsi="Times New Roman" w:cs="Times New Roman"/>
+                <w:sz w:val="28"/>
+                <w:lang w:val="en-US"/>
+              </w:rPr>
+            </w:pPr>
+          </w:p>
+        </w:tc>
+        <w:tc>
+          <w:tcPr>
+            <w:tcW w:w="2336" w:type="dxa"/>
+          </w:tcPr>
+          <w:p>
+            <w:pPr>
+              <w:jc w:val="center"/>
+              <w:rPr>
+                <w:rFonts w:ascii="Times New Roman" w:hAnsi="Times New Roman" w:cs="Times New Roman"/>
+                <w:sz w:val="28"/>
+              </w:rPr>
+            </w:pPr>
+            <w:r>
+              <w:rPr>
+                <w:rFonts w:ascii="Times New Roman" w:hAnsi="Times New Roman" w:cs="Times New Roman"/>
+                <w:sz w:val="28"/>
+              </w:rPr>
+              <w:t>00</w:t>
+            </w:r>
+          </w:p>
+        </w:tc>
+        <w:tc>
+          <w:tcPr>
+            <w:tcW w:w="2336" w:type="dxa"/>
+          </w:tcPr>
+          <w:p>
+            <w:pPr>
+              <w:jc w:val="center"/>
+              <w:rPr>
+                <w:rFonts w:ascii="Times New Roman" w:hAnsi="Times New Roman" w:cs="Times New Roman"/>
+                <w:sz w:val="28"/>
+              </w:rPr>
+            </w:pPr>
+            <w:r>
+              <w:rPr>
+                <w:rFonts w:ascii="Times New Roman" w:hAnsi="Times New Roman" w:cs="Times New Roman"/>
+                <w:sz w:val="28"/>
+              </w:rPr>
+              <w:t>01</w:t>
+            </w:r>
+          </w:p>
+        </w:tc>
+        <w:tc>
+          <w:tcPr>
+            <w:tcW w:w="2337" w:type="dxa"/>
+          </w:tcPr>
+          <w:p>
+            <w:pPr>
+              <w:jc w:val="center"/>
+              <w:rPr>
+                <w:rFonts w:ascii="Times New Roman" w:hAnsi="Times New Roman" w:cs="Times New Roman"/>
+                <w:sz w:val="28"/>
+              </w:rPr>
+            </w:pPr>
+            <w:r>
+              <w:rPr>
+                <w:rFonts w:ascii="Times New Roman" w:hAnsi="Times New Roman" w:cs="Times New Roman"/>
+                <w:sz w:val="28"/>
+              </w:rPr>
+              <w:t>10</w:t>
+            </w:r>
+          </w:p>
+        </w:tc>
+      </w:tr>
+      <w:tr>
+        <w:tc>
+          <w:tcPr>
+            <w:tcW w:w="2336" w:type="dxa"/>
+          </w:tcPr>
+          <w:p>
+            <w:pPr>
+              <w:jc w:val="center"/>
+              <w:rPr>
+                <w:rFonts w:ascii="Times New Roman" w:hAnsi="Times New Roman" w:cs="Times New Roman"/>
+                <w:sz w:val="28"/>
+              </w:rPr>
+            </w:pPr>
+            <w:r>
+              <w:rPr>
+                <w:rFonts w:ascii="Times New Roman" w:hAnsi="Times New Roman" w:cs="Times New Roman"/>
+                <w:sz w:val="28"/>
+              </w:rPr>
+              <w:t>00</w:t>
+            </w:r>
+          </w:p>
+        </w:tc>
+        <w:tc>
+          <w:tcPr>
+            <w:tcW w:w="2336" w:type="dxa"/>
+          </w:tcPr>
+          <w:p>
+            <w:pPr>
+              <w:jc w:val="center"/>
+              <w:rPr>
+                <w:rFonts w:ascii="Times New Roman" w:hAnsi="Times New Roman" w:cs="Times New Roman"/>
+                <w:sz w:val="28"/>
+                <w:lang w:val="en-US"/>
+              </w:rPr>
+            </w:pPr>
+            <w:r>
+              <w:rPr>
+                <w:rFonts w:ascii="Times New Roman" w:hAnsi="Times New Roman" w:cs="Times New Roman"/>
+                <w:sz w:val="28"/>
+                <w:lang w:val="en-US"/>
+              </w:rPr>
+              <w:t>-</w:t>
+            </w:r>
+          </w:p>
+        </w:tc>
+        <w:tc>
+          <w:tcPr>
+            <w:tcW w:w="2336" w:type="dxa"/>
+          </w:tcPr>
+          <w:p>
+            <w:pPr>
+              <w:jc w:val="center"/>
+              <w:rPr>
+                <w:rFonts w:ascii="Times New Roman" w:hAnsi="Times New Roman" w:cs="Times New Roman"/>
+                <w:sz w:val="28"/>
+              </w:rPr>
+            </w:pPr>
+            <w:r>
+              <w:rPr>
+                <w:rFonts w:ascii="Times New Roman" w:hAnsi="Times New Roman" w:cs="Times New Roman"/>
+                <w:sz w:val="28"/>
+              </w:rPr>
+              <w:t>11</w:t>
+            </w:r>
+          </w:p>
+        </w:tc>
+        <w:tc>
+          <w:tcPr>
+            <w:tcW w:w="2337" w:type="dxa"/>
+          </w:tcPr>
+          <w:p>
+            <w:pPr>
+              <w:jc w:val="center"/>
+              <w:rPr>
+                <w:rFonts w:ascii="Times New Roman" w:hAnsi="Times New Roman" w:cs="Times New Roman"/>
+                <w:sz w:val="28"/>
+              </w:rPr>
+            </w:pPr>
+            <w:r>
+              <w:rPr>
+                <w:rFonts w:ascii="Times New Roman" w:hAnsi="Times New Roman" w:cs="Times New Roman"/>
+                <w:sz w:val="28"/>
+              </w:rPr>
+              <w:t>00</w:t>
+            </w:r>
+          </w:p>
+        </w:tc>
+      </w:tr>
+      <w:tr>
+        <w:tc>
+          <w:tcPr>
+            <w:tcW w:w="2336" w:type="dxa"/>
+          </w:tcPr>
+          <w:p>
+            <w:pPr>
+              <w:jc w:val="center"/>
+              <w:rPr>
+                <w:rFonts w:ascii="Times New Roman" w:hAnsi="Times New Roman" w:cs="Times New Roman"/>
+                <w:sz w:val="28"/>
+              </w:rPr>
+            </w:pPr>
+            <w:r>
+              <w:rPr>
+                <w:rFonts w:ascii="Times New Roman" w:hAnsi="Times New Roman" w:cs="Times New Roman"/>
+                <w:sz w:val="28"/>
+              </w:rPr>
+              <w:t>01</w:t>
+            </w:r>
+          </w:p>
+        </w:tc>
+        <w:tc>
+          <w:tcPr>
+            <w:tcW w:w="2336" w:type="dxa"/>
+          </w:tcPr>
+          <w:p>
+            <w:pPr>
+              <w:jc w:val="center"/>
+              <w:rPr>
+                <w:rFonts w:ascii="Times New Roman" w:hAnsi="Times New Roman" w:cs="Times New Roman"/>
+                <w:sz w:val="28"/>
+              </w:rPr>
+            </w:pPr>
+            <w:r>
+              <w:rPr>
+                <w:rFonts w:ascii="Times New Roman" w:hAnsi="Times New Roman" w:cs="Times New Roman"/>
+                <w:sz w:val="28"/>
+              </w:rPr>
+              <w:t>00</w:t>
+            </w:r>
+          </w:p>
+        </w:tc>
+        <w:tc>
+          <w:tcPr>
+            <w:tcW w:w="2336" w:type="dxa"/>
+          </w:tcPr>
+          <w:p>
+            <w:pPr>
+              <w:jc w:val="center"/>
+              <w:rPr>
+                <w:rFonts w:ascii="Times New Roman" w:hAnsi="Times New Roman" w:cs="Times New Roman"/>
+                <w:sz w:val="28"/>
+              </w:rPr>
+            </w:pPr>
+            <w:r>
+              <w:rPr>
+                <w:rFonts w:ascii="Times New Roman" w:hAnsi="Times New Roman" w:cs="Times New Roman"/>
+                <w:sz w:val="28"/>
+              </w:rPr>
+              <w:t>01</w:t>
+            </w:r>
+          </w:p>
+        </w:tc>
+        <w:tc>
+          <w:tcPr>
+            <w:tcW w:w="2337" w:type="dxa"/>
+          </w:tcPr>
+          <w:p>
+            <w:pPr>
+              <w:jc w:val="center"/>
+              <w:rPr>
+                <w:rFonts w:ascii="Times New Roman" w:hAnsi="Times New Roman" w:cs="Times New Roman"/>
+                <w:sz w:val="28"/>
+                <w:lang w:val="en-US"/>
+              </w:rPr>
+            </w:pPr>
+            <w:r>
+              <w:rPr>
+                <w:rFonts w:ascii="Times New Roman" w:hAnsi="Times New Roman" w:cs="Times New Roman"/>
+                <w:sz w:val="28"/>
+                <w:lang w:val="en-US"/>
+              </w:rPr>
+              <w:t>-</w:t>
+            </w:r>
+          </w:p>
+        </w:tc>
+      </w:tr>
+      <w:tr>
+        <w:tc>
+          <w:tcPr>
+            <w:tcW w:w="2336" w:type="dxa"/>
+          </w:tcPr>
+          <w:p>
+            <w:pPr>
+              <w:jc w:val="center"/>
+              <w:rPr>
+                <w:rFonts w:ascii="Times New Roman" w:hAnsi="Times New Roman" w:cs="Times New Roman"/>
+                <w:sz w:val="28"/>
+              </w:rPr>
+            </w:pPr>
+            <w:r>
+              <w:rPr>
+                <w:rFonts w:ascii="Times New Roman" w:hAnsi="Times New Roman" w:cs="Times New Roman"/>
+                <w:sz w:val="28"/>
+              </w:rPr>
+              <w:t>10</w:t>
+            </w:r>
+          </w:p>
+        </w:tc>
+        <w:tc>
+          <w:tcPr>
+            <w:tcW w:w="2336" w:type="dxa"/>
+          </w:tcPr>
+          <w:p>
+            <w:pPr>
+              <w:jc w:val="center"/>
+              <w:rPr>
+                <w:rFonts w:ascii="Times New Roman" w:hAnsi="Times New Roman" w:cs="Times New Roman"/>
+                <w:sz w:val="28"/>
+              </w:rPr>
+            </w:pPr>
+            <w:r>
+              <w:rPr>
+                <w:rFonts w:ascii="Times New Roman" w:hAnsi="Times New Roman" w:cs="Times New Roman"/>
+                <w:sz w:val="28"/>
+              </w:rPr>
+              <w:t>01</w:t>
+            </w:r>
+          </w:p>
+        </w:tc>
+        <w:tc>
+          <w:tcPr>
+            <w:tcW w:w="2336" w:type="dxa"/>
+          </w:tcPr>
+          <w:p>
+            <w:pPr>
+              <w:jc w:val="center"/>
+              <w:rPr>
+                <w:rFonts w:ascii="Times New Roman" w:hAnsi="Times New Roman" w:cs="Times New Roman"/>
+                <w:sz w:val="28"/>
+              </w:rPr>
+            </w:pPr>
+            <w:r>
+              <w:rPr>
+                <w:rFonts w:ascii="Times New Roman" w:hAnsi="Times New Roman" w:cs="Times New Roman"/>
+                <w:sz w:val="28"/>
+              </w:rPr>
+              <w:t>10</w:t>
+            </w:r>
+          </w:p>
+        </w:tc>
+        <w:tc>
+          <w:tcPr>
+            <w:tcW w:w="2337" w:type="dxa"/>
+          </w:tcPr>
+          <w:p>
+            <w:pPr>
+              <w:jc w:val="center"/>
+              <w:rPr>
+                <w:rFonts w:ascii="Times New Roman" w:hAnsi="Times New Roman" w:cs="Times New Roman"/>
+                <w:sz w:val="28"/>
+              </w:rPr>
+            </w:pPr>
+            <w:r>
+              <w:rPr>
+                <w:rFonts w:ascii="Times New Roman" w:hAnsi="Times New Roman" w:cs="Times New Roman"/>
+                <w:sz w:val="28"/>
+              </w:rPr>
+              <w:t>10</w:t>
+            </w:r>
+          </w:p>
+        </w:tc>
+      </w:tr>
+    </w:tbl>
+    <w:p>
+      <w:pPr>
+        <w:spacing w:after="0" w:line="240" w:lineRule="auto"/>
+        <w:jc w:val="center"/>
+        <w:rPr>
+          <w:rFonts w:ascii="Times New Roman" w:hAnsi="Times New Roman" w:cs="Times New Roman"/>
+          <w:sz w:val="28"/>
+        </w:rPr>
+      </w:pPr>
+      <w:r>
+        <w:rPr>
+          <w:rFonts w:ascii="Times New Roman" w:hAnsi="Times New Roman" w:cs="Times New Roman"/>
+          <w:sz w:val="28"/>
+        </w:rPr>
+        <w:t>Таблица выходов</w:t>
+      </w:r>
+      <w:r>
+        <w:rPr>
+          <w:rFonts w:ascii="Times New Roman" w:hAnsi="Times New Roman" w:cs="Times New Roman"/>
+          <w:sz w:val="28"/>
+        </w:rPr>
+        <w:t xml:space="preserve"> структурного</w:t>
+      </w:r>
+      <w:r>
+        <w:rPr>
+          <w:rFonts w:ascii="Times New Roman" w:hAnsi="Times New Roman" w:cs="Times New Roman"/>
+          <w:sz w:val="28"/>
+        </w:rPr>
+        <w:t xml:space="preserve"> С-автомата</w:t>
+      </w:r>
+    </w:p>
+    <w:p>
+      <w:pPr>
+        <w:spacing w:after="0" w:line="240" w:lineRule="auto"/>
+        <w:ind w:firstLine="709"/>
+        <w:jc w:val="both"/>
+        <w:rPr>
+          <w:rFonts w:ascii="Times New Roman" w:hAnsi="Times New Roman" w:cs="Times New Roman"/>
+          <w:sz w:val="28"/>
+        </w:rPr>
+      </w:pPr>
+      <w:r>
+        <w:rPr>
+          <w:rFonts w:ascii="Times New Roman" w:hAnsi="Times New Roman" w:cs="Times New Roman"/>
+          <w:sz w:val="28"/>
+        </w:rPr>
+        <w:t>Схема КС1 должна реализовывать следующие функции</w:t>
+      </w:r>
+      <w:r>
+        <w:rPr>
+          <w:rFonts w:ascii="Times New Roman" w:hAnsi="Times New Roman" w:cs="Times New Roman"/>
+          <w:sz w:val="28"/>
+        </w:rPr>
+        <w:t>:</w:t>
+      </w:r>
+    </w:p>
+    <w:p>
+      <w:pPr>
+        <w:spacing w:after="0" w:line="240" w:lineRule="auto"/>
+        <w:ind w:firstLine="709"/>
+        <w:jc w:val="center"/>
+        <w:rPr>
+          <w:rFonts w:ascii="Times New Roman" w:hAnsi="Times New Roman" w:cs="Times New Roman"/>
+          <w:sz w:val="28"/>
+        </w:rPr>
+      </w:pPr>
+    </w:p>
+    <w:p>
+      <w:pPr>
+        <w:spacing w:after="0" w:line="240" w:lineRule="auto"/>
+        <w:ind w:firstLine="709"/>
+        <w:jc w:val="center"/>
+        <w:rPr>
+          <w:rFonts w:ascii="Times New Roman" w:hAnsi="Times New Roman" w:cs="Times New Roman"/>
+          <w:sz w:val="28"/>
+        </w:rPr>
+      </w:pPr>
+      <w:r>
+        <w:rPr>
+          <w:rFonts w:ascii="Times New Roman" w:hAnsi="Times New Roman" w:cs="Times New Roman"/>
+          <w:sz w:val="28"/>
+          <w:lang w:val="en-US"/>
+        </w:rPr>
+        <w:t>y</w:t>
+      </w:r>
+      <w:r>
+        <w:rPr>
+          <w:rFonts w:ascii="Times New Roman" w:hAnsi="Times New Roman" w:cs="Times New Roman"/>
+          <w:sz w:val="28"/>
+        </w:rPr>
+        <w:t xml:space="preserve">1 = </w:t>
+      </w:r>
+      <w:r>
+        <w:rPr>
+          <w:rFonts w:ascii="Times New Roman" w:hAnsi="Times New Roman" w:cs="Times New Roman"/>
+          <w:sz w:val="28"/>
+          <w:lang w:val="en-US"/>
+        </w:rPr>
+        <w:t>y</w:t>
+      </w:r>
+      <w:r>
+        <w:rPr>
+          <w:rFonts w:ascii="Times New Roman" w:hAnsi="Times New Roman" w:cs="Times New Roman"/>
+          <w:sz w:val="28"/>
+        </w:rPr>
+        <w:t>1(</w:t>
+      </w:r>
+      <w:r>
+        <w:rPr>
+          <w:rFonts w:ascii="Times New Roman" w:hAnsi="Times New Roman" w:cs="Times New Roman"/>
+          <w:sz w:val="28"/>
+        </w:rPr>
+        <w:t>τ</w:t>
+      </w:r>
+      <w:r>
+        <w:rPr>
+          <w:rFonts w:ascii="Times New Roman" w:hAnsi="Times New Roman" w:cs="Times New Roman"/>
+          <w:sz w:val="28"/>
+        </w:rPr>
+        <w:t>1</w:t>
+      </w:r>
+      <w:r>
+        <w:rPr>
+          <w:rFonts w:ascii="Times New Roman" w:hAnsi="Times New Roman" w:cs="Times New Roman"/>
+          <w:sz w:val="28"/>
+        </w:rPr>
+        <w:t xml:space="preserve">, </w:t>
+      </w:r>
+      <w:r>
+        <w:rPr>
+          <w:rFonts w:ascii="Times New Roman" w:hAnsi="Times New Roman" w:cs="Times New Roman"/>
+          <w:sz w:val="28"/>
+        </w:rPr>
+        <w:t>τ</w:t>
+      </w:r>
+      <w:r>
+        <w:rPr>
+          <w:rFonts w:ascii="Times New Roman" w:hAnsi="Times New Roman" w:cs="Times New Roman"/>
+          <w:sz w:val="28"/>
+        </w:rPr>
+        <w:t xml:space="preserve">2, </w:t>
+      </w:r>
+      <w:r>
+        <w:rPr>
+          <w:rFonts w:ascii="Times New Roman" w:hAnsi="Times New Roman" w:cs="Times New Roman"/>
+          <w:sz w:val="28"/>
+          <w:lang w:val="en-US"/>
+        </w:rPr>
+        <w:t>x</w:t>
+      </w:r>
+      <w:r>
+        <w:rPr>
+          <w:rFonts w:ascii="Times New Roman" w:hAnsi="Times New Roman" w:cs="Times New Roman"/>
+          <w:sz w:val="28"/>
+        </w:rPr>
+        <w:t xml:space="preserve">1, </w:t>
+      </w:r>
+      <w:r>
+        <w:rPr>
+          <w:rFonts w:ascii="Times New Roman" w:hAnsi="Times New Roman" w:cs="Times New Roman"/>
+          <w:sz w:val="28"/>
+          <w:lang w:val="en-US"/>
+        </w:rPr>
+        <w:t>x</w:t>
+      </w:r>
+      <w:r>
+        <w:rPr>
+          <w:rFonts w:ascii="Times New Roman" w:hAnsi="Times New Roman" w:cs="Times New Roman"/>
+          <w:sz w:val="28"/>
+        </w:rPr>
+        <w:t xml:space="preserve">2); </w:t>
+      </w:r>
+    </w:p>
+    <w:p>
+      <w:pPr>
+        <w:spacing w:after="0" w:line="240" w:lineRule="auto"/>
+        <w:ind w:firstLine="709"/>
+        <w:jc w:val="center"/>
+        <w:rPr>
+          <w:rFonts w:ascii="Times New Roman" w:hAnsi="Times New Roman" w:cs="Times New Roman"/>
+          <w:sz w:val="28"/>
+        </w:rPr>
+      </w:pPr>
+      <w:r>
+        <w:rPr>
+          <w:rFonts w:ascii="Times New Roman" w:hAnsi="Times New Roman" w:cs="Times New Roman"/>
+          <w:sz w:val="28"/>
+          <w:lang w:val="en-US"/>
+        </w:rPr>
+        <w:t>y</w:t>
+      </w:r>
+      <w:r>
+        <w:rPr>
+          <w:rFonts w:ascii="Times New Roman" w:hAnsi="Times New Roman" w:cs="Times New Roman"/>
+          <w:sz w:val="28"/>
+        </w:rPr>
+        <w:t>2</w:t>
+      </w:r>
+      <w:r>
+        <w:rPr>
+          <w:rFonts w:ascii="Times New Roman" w:hAnsi="Times New Roman" w:cs="Times New Roman"/>
+          <w:sz w:val="28"/>
+        </w:rPr>
+        <w:t xml:space="preserve"> = </w:t>
+      </w:r>
+      <w:r>
+        <w:rPr>
+          <w:rFonts w:ascii="Times New Roman" w:hAnsi="Times New Roman" w:cs="Times New Roman"/>
+          <w:sz w:val="28"/>
+          <w:lang w:val="en-US"/>
+        </w:rPr>
+        <w:t>y</w:t>
+      </w:r>
+      <w:r>
+        <w:rPr>
+          <w:rFonts w:ascii="Times New Roman" w:hAnsi="Times New Roman" w:cs="Times New Roman"/>
+          <w:sz w:val="28"/>
+          <w:lang w:val="en-US"/>
+        </w:rPr>
+        <w:t>2</w:t>
+      </w:r>
+      <w:r>
+        <w:rPr>
+          <w:rFonts w:ascii="Times New Roman" w:hAnsi="Times New Roman" w:cs="Times New Roman"/>
+          <w:sz w:val="28"/>
+        </w:rPr>
+        <w:t>(</w:t>
+      </w:r>
+      <w:r>
+        <w:rPr>
+          <w:rFonts w:ascii="Times New Roman" w:hAnsi="Times New Roman" w:cs="Times New Roman"/>
+          <w:sz w:val="28"/>
+        </w:rPr>
+        <w:t>τ</w:t>
+      </w:r>
+      <w:r>
+        <w:rPr>
+          <w:rFonts w:ascii="Times New Roman" w:hAnsi="Times New Roman" w:cs="Times New Roman"/>
+          <w:sz w:val="28"/>
+        </w:rPr>
+        <w:t xml:space="preserve">1, </w:t>
+      </w:r>
+      <w:r>
+        <w:rPr>
+          <w:rFonts w:ascii="Times New Roman" w:hAnsi="Times New Roman" w:cs="Times New Roman"/>
+          <w:sz w:val="28"/>
+        </w:rPr>
+        <w:t>τ</w:t>
+      </w:r>
+      <w:r>
+        <w:rPr>
+          <w:rFonts w:ascii="Times New Roman" w:hAnsi="Times New Roman" w:cs="Times New Roman"/>
+          <w:sz w:val="28"/>
+        </w:rPr>
+        <w:t xml:space="preserve">2, </w:t>
+      </w:r>
+      <w:r>
+        <w:rPr>
+          <w:rFonts w:ascii="Times New Roman" w:hAnsi="Times New Roman" w:cs="Times New Roman"/>
+          <w:sz w:val="28"/>
+          <w:lang w:val="en-US"/>
+        </w:rPr>
+        <w:t>x</w:t>
+      </w:r>
+      <w:r>
+        <w:rPr>
+          <w:rFonts w:ascii="Times New Roman" w:hAnsi="Times New Roman" w:cs="Times New Roman"/>
+          <w:sz w:val="28"/>
+        </w:rPr>
+        <w:t xml:space="preserve">1, </w:t>
+      </w:r>
+      <w:r>
+        <w:rPr>
+          <w:rFonts w:ascii="Times New Roman" w:hAnsi="Times New Roman" w:cs="Times New Roman"/>
+          <w:sz w:val="28"/>
+          <w:lang w:val="en-US"/>
+        </w:rPr>
+        <w:t>x</w:t>
+      </w:r>
+      <w:r>
+        <w:rPr>
+          <w:rFonts w:ascii="Times New Roman" w:hAnsi="Times New Roman" w:cs="Times New Roman"/>
+          <w:sz w:val="28"/>
+        </w:rPr>
+        <w:t>2);</w:t>
+      </w:r>
+      <w:r>
+        <w:rPr>
+          <w:rFonts w:ascii="Times New Roman" w:hAnsi="Times New Roman" w:cs="Times New Roman"/>
+          <w:sz w:val="28"/>
+        </w:rPr>
+        <w:t xml:space="preserve"> </w:t>
+      </w:r>
+    </w:p>
+    <w:p>
+      <w:pPr>
+        <w:spacing w:after="0" w:line="240" w:lineRule="auto"/>
+        <w:ind w:firstLine="709"/>
+        <w:jc w:val="center"/>
+        <w:rPr>
+          <w:rFonts w:ascii="Times New Roman" w:hAnsi="Times New Roman" w:cs="Times New Roman"/>
+          <w:sz w:val="28"/>
+        </w:rPr>
+      </w:pPr>
+      <w:r>
+        <w:rPr>
+          <w:rFonts w:ascii="Times New Roman" w:hAnsi="Times New Roman" w:cs="Times New Roman"/>
+          <w:sz w:val="28"/>
+          <w:lang w:val="en-US"/>
+        </w:rPr>
+        <w:t>α</w:t>
+      </w:r>
+      <w:r>
+        <w:rPr>
+          <w:rFonts w:ascii="Times New Roman" w:hAnsi="Times New Roman" w:cs="Times New Roman"/>
+          <w:sz w:val="28"/>
+        </w:rPr>
+        <w:t xml:space="preserve">1 = </w:t>
+      </w:r>
+      <w:r>
+        <w:rPr>
+          <w:rFonts w:ascii="Times New Roman" w:hAnsi="Times New Roman" w:cs="Times New Roman"/>
+          <w:sz w:val="28"/>
+          <w:lang w:val="en-US"/>
+        </w:rPr>
+        <w:t>α</w:t>
+      </w:r>
+      <w:r>
+        <w:rPr>
+          <w:rFonts w:ascii="Times New Roman" w:hAnsi="Times New Roman" w:cs="Times New Roman"/>
+          <w:sz w:val="28"/>
+        </w:rPr>
+        <w:t>1(</w:t>
+      </w:r>
+      <w:r>
+        <w:rPr>
+          <w:rFonts w:ascii="Times New Roman" w:hAnsi="Times New Roman" w:cs="Times New Roman"/>
+          <w:sz w:val="28"/>
+        </w:rPr>
+        <w:t>τ</w:t>
+      </w:r>
+      <w:r>
+        <w:rPr>
+          <w:rFonts w:ascii="Times New Roman" w:hAnsi="Times New Roman" w:cs="Times New Roman"/>
+          <w:sz w:val="28"/>
+        </w:rPr>
+        <w:t xml:space="preserve">1, </w:t>
+      </w:r>
+      <w:r>
+        <w:rPr>
+          <w:rFonts w:ascii="Times New Roman" w:hAnsi="Times New Roman" w:cs="Times New Roman"/>
+          <w:sz w:val="28"/>
+        </w:rPr>
+        <w:t>τ</w:t>
+      </w:r>
+      <w:r>
+        <w:rPr>
+          <w:rFonts w:ascii="Times New Roman" w:hAnsi="Times New Roman" w:cs="Times New Roman"/>
+          <w:sz w:val="28"/>
+        </w:rPr>
+        <w:t xml:space="preserve">2, </w:t>
+      </w:r>
+      <w:r>
+        <w:rPr>
+          <w:rFonts w:ascii="Times New Roman" w:hAnsi="Times New Roman" w:cs="Times New Roman"/>
+          <w:sz w:val="28"/>
+          <w:lang w:val="en-US"/>
+        </w:rPr>
+        <w:t>x</w:t>
+      </w:r>
+      <w:r>
+        <w:rPr>
+          <w:rFonts w:ascii="Times New Roman" w:hAnsi="Times New Roman" w:cs="Times New Roman"/>
+          <w:sz w:val="28"/>
+        </w:rPr>
+        <w:t xml:space="preserve">1, </w:t>
+      </w:r>
+      <w:r>
+        <w:rPr>
+          <w:rFonts w:ascii="Times New Roman" w:hAnsi="Times New Roman" w:cs="Times New Roman"/>
+          <w:sz w:val="28"/>
+          <w:lang w:val="en-US"/>
+        </w:rPr>
+        <w:t>x</w:t>
+      </w:r>
+      <w:r>
+        <w:rPr>
+          <w:rFonts w:ascii="Times New Roman" w:hAnsi="Times New Roman" w:cs="Times New Roman"/>
+          <w:sz w:val="28"/>
+        </w:rPr>
+        <w:t>2);</w:t>
+      </w:r>
+    </w:p>
+    <w:p>
+      <w:pPr>
+        <w:spacing w:after="0" w:line="240" w:lineRule="auto"/>
+        <w:ind w:firstLine="709"/>
+        <w:jc w:val="center"/>
+        <w:rPr>
+          <w:rFonts w:ascii="Times New Roman" w:hAnsi="Times New Roman" w:cs="Times New Roman"/>
+          <w:sz w:val="28"/>
+        </w:rPr>
+      </w:pPr>
+      <w:r>
+        <w:rPr>
+          <w:rFonts w:ascii="Times New Roman" w:hAnsi="Times New Roman" w:cs="Times New Roman"/>
+          <w:sz w:val="28"/>
+          <w:lang w:val="en-US"/>
+        </w:rPr>
+        <w:t>α</w:t>
+      </w:r>
+      <w:r>
+        <w:rPr>
+          <w:rFonts w:ascii="Times New Roman" w:hAnsi="Times New Roman" w:cs="Times New Roman"/>
+          <w:sz w:val="28"/>
+        </w:rPr>
+        <w:t>2</w:t>
+      </w:r>
+      <w:r>
+        <w:rPr>
+          <w:rFonts w:ascii="Times New Roman" w:hAnsi="Times New Roman" w:cs="Times New Roman"/>
+          <w:sz w:val="28"/>
+        </w:rPr>
+        <w:t xml:space="preserve"> = </w:t>
+      </w:r>
+      <w:r>
+        <w:rPr>
+          <w:rFonts w:ascii="Times New Roman" w:hAnsi="Times New Roman" w:cs="Times New Roman"/>
+          <w:sz w:val="28"/>
+          <w:lang w:val="en-US"/>
+        </w:rPr>
+        <w:t>α</w:t>
+      </w:r>
+      <w:r>
+        <w:rPr>
+          <w:rFonts w:ascii="Times New Roman" w:hAnsi="Times New Roman" w:cs="Times New Roman"/>
+          <w:sz w:val="28"/>
+        </w:rPr>
+        <w:t>2</w:t>
+      </w:r>
+      <w:r>
+        <w:rPr>
+          <w:rFonts w:ascii="Times New Roman" w:hAnsi="Times New Roman" w:cs="Times New Roman"/>
+          <w:sz w:val="28"/>
+        </w:rPr>
+        <w:t>(</w:t>
+      </w:r>
+      <w:r>
+        <w:rPr>
+          <w:rFonts w:ascii="Times New Roman" w:hAnsi="Times New Roman" w:cs="Times New Roman"/>
+          <w:sz w:val="28"/>
+        </w:rPr>
+        <w:t>τ</w:t>
+      </w:r>
+      <w:r>
+        <w:rPr>
+          <w:rFonts w:ascii="Times New Roman" w:hAnsi="Times New Roman" w:cs="Times New Roman"/>
+          <w:sz w:val="28"/>
+        </w:rPr>
+        <w:t xml:space="preserve">1, </w:t>
+      </w:r>
+      <w:r>
+        <w:rPr>
+          <w:rFonts w:ascii="Times New Roman" w:hAnsi="Times New Roman" w:cs="Times New Roman"/>
+          <w:sz w:val="28"/>
+        </w:rPr>
+        <w:t>τ</w:t>
+      </w:r>
+      <w:r>
+        <w:rPr>
+          <w:rFonts w:ascii="Times New Roman" w:hAnsi="Times New Roman" w:cs="Times New Roman"/>
+          <w:sz w:val="28"/>
+        </w:rPr>
+        <w:t xml:space="preserve">2, </w:t>
+      </w:r>
+      <w:r>
+        <w:rPr>
+          <w:rFonts w:ascii="Times New Roman" w:hAnsi="Times New Roman" w:cs="Times New Roman"/>
+          <w:sz w:val="28"/>
+          <w:lang w:val="en-US"/>
+        </w:rPr>
+        <w:t>x</w:t>
+      </w:r>
+      <w:r>
+        <w:rPr>
+          <w:rFonts w:ascii="Times New Roman" w:hAnsi="Times New Roman" w:cs="Times New Roman"/>
+          <w:sz w:val="28"/>
+        </w:rPr>
+        <w:t xml:space="preserve">1, </w:t>
+      </w:r>
+      <w:r>
+        <w:rPr>
+          <w:rFonts w:ascii="Times New Roman" w:hAnsi="Times New Roman" w:cs="Times New Roman"/>
+          <w:sz w:val="28"/>
+          <w:lang w:val="en-US"/>
+        </w:rPr>
+        <w:t>x</w:t>
+      </w:r>
+      <w:r>
+        <w:rPr>
+          <w:rFonts w:ascii="Times New Roman" w:hAnsi="Times New Roman" w:cs="Times New Roman"/>
+          <w:sz w:val="28"/>
+        </w:rPr>
+        <w:t>2);</w:t>
+      </w:r>
+    </w:p>
+    <w:p>
+      <w:pPr>
+        <w:spacing w:after="0" w:line="240" w:lineRule="auto"/>
+        <w:ind w:firstLine="709"/>
+        <w:jc w:val="center"/>
+        <w:rPr>
+          <w:rFonts w:ascii="Times New Roman" w:hAnsi="Times New Roman" w:cs="Times New Roman"/>
+          <w:sz w:val="28"/>
+        </w:rPr>
+      </w:pPr>
+    </w:p>
+    <w:p>
+      <w:pPr>
+        <w:spacing w:after="0" w:line="240" w:lineRule="auto"/>
+        <w:ind w:firstLine="709"/>
+        <w:jc w:val="both"/>
+        <w:rPr>
+          <w:rFonts w:ascii="Times New Roman" w:hAnsi="Times New Roman" w:cs="Times New Roman"/>
+          <w:sz w:val="28"/>
+        </w:rPr>
+      </w:pPr>
+      <w:r>
+        <w:rPr>
+          <w:rFonts w:ascii="Times New Roman" w:hAnsi="Times New Roman" w:cs="Times New Roman"/>
+          <w:sz w:val="28"/>
+        </w:rPr>
+        <w:lastRenderedPageBreak/>
+        <w:t>Схема КС2 должна реализовывать следующие функции</w:t>
+      </w:r>
+      <w:r>
+        <w:rPr>
+          <w:rFonts w:ascii="Times New Roman" w:hAnsi="Times New Roman" w:cs="Times New Roman"/>
+          <w:sz w:val="28"/>
+        </w:rPr>
+        <w:t>:</w:t>
+      </w:r>
+    </w:p>
+    <w:p>
+      <w:pPr>
+        <w:spacing w:after="0" w:line="240" w:lineRule="auto"/>
+        <w:ind w:firstLine="709"/>
+        <w:jc w:val="center"/>
+        <w:rPr>
+          <w:rFonts w:ascii="Times New Roman" w:hAnsi="Times New Roman" w:cs="Times New Roman"/>
+          <w:sz w:val="28"/>
+        </w:rPr>
+      </w:pPr>
+    </w:p>
+    <w:p>
+      <w:pPr>
+        <w:spacing w:after="0" w:line="240" w:lineRule="auto"/>
+        <w:ind w:firstLine="709"/>
+        <w:jc w:val="center"/>
+        <w:rPr>
+          <w:rFonts w:ascii="Times New Roman" w:hAnsi="Times New Roman" w:cs="Times New Roman"/>
+          <w:sz w:val="28"/>
+          <w:lang w:val="en-US"/>
+        </w:rPr>
+      </w:pPr>
+      <w:r>
+        <w:rPr>
+          <w:rFonts w:ascii="Times New Roman" w:hAnsi="Times New Roman" w:cs="Times New Roman"/>
+          <w:sz w:val="28"/>
+          <w:lang w:val="en-US"/>
+        </w:rPr>
+        <w:t>r1 = r1(</w:t>
+      </w:r>
+      <w:r>
+        <w:rPr>
+          <w:rFonts w:ascii="Times New Roman" w:hAnsi="Times New Roman" w:cs="Times New Roman"/>
+          <w:sz w:val="28"/>
+        </w:rPr>
+        <w:t>τ</w:t>
+      </w:r>
+      <w:r>
+        <w:rPr>
+          <w:rFonts w:ascii="Times New Roman" w:hAnsi="Times New Roman" w:cs="Times New Roman"/>
+          <w:sz w:val="28"/>
+        </w:rPr>
+        <w:t xml:space="preserve">1, </w:t>
+      </w:r>
+      <w:r>
+        <w:rPr>
+          <w:rFonts w:ascii="Times New Roman" w:hAnsi="Times New Roman" w:cs="Times New Roman"/>
+          <w:sz w:val="28"/>
+        </w:rPr>
+        <w:t>τ</w:t>
+      </w:r>
+      <w:r>
+        <w:rPr>
+          <w:rFonts w:ascii="Times New Roman" w:hAnsi="Times New Roman" w:cs="Times New Roman"/>
+          <w:sz w:val="28"/>
+        </w:rPr>
+        <w:t>2</w:t>
+      </w:r>
+      <w:r>
+        <w:rPr>
+          <w:rFonts w:ascii="Times New Roman" w:hAnsi="Times New Roman" w:cs="Times New Roman"/>
+          <w:sz w:val="28"/>
+          <w:lang w:val="en-US"/>
+        </w:rPr>
+        <w:t>).</w:t>
+      </w:r>
+    </w:p>
+    <w:p>
+      <w:pPr>
+        <w:spacing w:after="0" w:line="240" w:lineRule="auto"/>
+        <w:ind w:firstLine="709"/>
+        <w:jc w:val="both"/>
+        <w:rPr>
+          <w:rFonts w:ascii="Times New Roman" w:hAnsi="Times New Roman" w:cs="Times New Roman"/>
+          <w:sz w:val="28"/>
+        </w:rPr>
+      </w:pPr>
+      <w:r>
+        <w:rPr>
+          <w:rFonts w:ascii="Times New Roman" w:hAnsi="Times New Roman" w:cs="Times New Roman"/>
+          <w:sz w:val="28"/>
+        </w:rPr>
+        <w:t xml:space="preserve">Из отмеченной таблицы </w:t>
+      </w:r>
+      <w:r>
+        <w:rPr>
+          <w:rFonts w:ascii="Times New Roman" w:hAnsi="Times New Roman" w:cs="Times New Roman"/>
+          <w:sz w:val="28"/>
+        </w:rPr>
+        <w:t>выходов структурного С-автомата получаем</w:t>
+      </w:r>
+      <w:r>
+        <w:rPr>
+          <w:rFonts w:ascii="Times New Roman" w:hAnsi="Times New Roman" w:cs="Times New Roman"/>
+          <w:sz w:val="28"/>
+        </w:rPr>
+        <w:t>:</w:t>
+      </w:r>
+    </w:p>
+    <w:p>
+      <w:pPr>
+        <w:spacing w:after="0" w:line="240" w:lineRule="auto"/>
+        <w:ind w:firstLine="709"/>
+        <w:jc w:val="both"/>
+        <w:rPr>
+          <w:rFonts w:ascii="Times New Roman" w:hAnsi="Times New Roman" w:cs="Times New Roman"/>
+          <w:sz w:val="28"/>
+          <w:lang w:val="en-US"/>
+        </w:rPr>
+      </w:pPr>
+    </w:p>
+    <w:p>
+      <w:pPr>
+        <w:spacing w:after="0" w:line="240" w:lineRule="auto"/>
+        <w:ind w:firstLine="709"/>
+        <w:jc w:val="both"/>
+        <w:rPr>
+          <w:rFonts w:ascii="Times New Roman" w:hAnsi="Times New Roman" w:cs="Times New Roman"/>
+          <w:sz w:val="28"/>
+          <w:lang w:val="en-US"/>
+        </w:rPr>
+      </w:pPr>
+      <w:r>
+        <w:rPr>
+          <w:rFonts w:ascii="Times New Roman" w:hAnsi="Times New Roman" w:cs="Times New Roman"/>
+          <w:sz w:val="28"/>
+          <w:lang w:val="en-US"/>
+        </w:rPr>
+        <w:t xml:space="preserve">y1 = </w:t>
+      </w:r>
+    </w:p>
+    <w:p>
+      <w:pPr>
+        <w:spacing w:after="0" w:line="240" w:lineRule="auto"/>
+        <w:ind w:firstLine="709"/>
+        <w:jc w:val="both"/>
+        <w:rPr>
+          <w:rFonts w:ascii="Times New Roman" w:hAnsi="Times New Roman" w:cs="Times New Roman"/>
+          <w:sz w:val="28"/>
+          <w:lang w:val="en-US"/>
+        </w:rPr>
+      </w:pPr>
+      <w:r>
+        <w:rPr>
+          <w:rFonts w:ascii="Times New Roman" w:hAnsi="Times New Roman" w:cs="Times New Roman"/>
+          <w:sz w:val="28"/>
+          <w:lang w:val="en-US"/>
+        </w:rPr>
+        <w:t>y</w:t>
+      </w:r>
+      <w:r>
+        <w:rPr>
+          <w:rFonts w:ascii="Times New Roman" w:hAnsi="Times New Roman" w:cs="Times New Roman"/>
+          <w:sz w:val="28"/>
+        </w:rPr>
+        <w:t>2</w:t>
+      </w:r>
+      <w:r>
+        <w:rPr>
+          <w:rFonts w:ascii="Times New Roman" w:hAnsi="Times New Roman" w:cs="Times New Roman"/>
+          <w:sz w:val="28"/>
+          <w:lang w:val="en-US"/>
+        </w:rPr>
+        <w:t xml:space="preserve"> = </w:t>
+      </w:r>
+    </w:p>
+    <w:p>
+      <w:pPr>
+        <w:spacing w:after="0" w:line="240" w:lineRule="auto"/>
+        <w:ind w:firstLine="709"/>
+        <w:jc w:val="both"/>
+        <w:rPr>
+          <w:rFonts w:ascii="Times New Roman" w:hAnsi="Times New Roman" w:cs="Times New Roman"/>
+          <w:sz w:val="28"/>
+          <w:lang w:val="en-US"/>
+        </w:rPr>
+      </w:pPr>
+      <w:r>
+        <w:rPr>
+          <w:rFonts w:ascii="Times New Roman" w:hAnsi="Times New Roman" w:cs="Times New Roman"/>
+          <w:sz w:val="28"/>
+          <w:lang w:val="en-US"/>
+        </w:rPr>
+        <w:t xml:space="preserve">r1 = </w:t>
+      </w:r>
+    </w:p>
+    <w:p>
+      <w:pPr>
+        <w:spacing w:after="0" w:line="240" w:lineRule="auto"/>
+        <w:ind w:firstLine="709"/>
+        <w:jc w:val="both"/>
+        <w:rPr>
+          <w:rFonts w:ascii="Times New Roman" w:hAnsi="Times New Roman" w:cs="Times New Roman"/>
+          <w:sz w:val="28"/>
+          <w:lang w:val="en-US"/>
+        </w:rPr>
+      </w:pPr>
+    </w:p>
+    <w:tbl>
+      <w:tblPr>
+        <w:tblStyle w:val="a3"/>
+        <w:tblW w:w="0" w:type="auto"/>
+        <w:tblLook w:val="04A0" w:firstRow="1" w:lastRow="0" w:firstColumn="1" w:lastColumn="0" w:noHBand="0" w:noVBand="1"/>
+      </w:tblPr>
+      <w:tblGrid>
+        <w:gridCol w:w="2336"/>
+        <w:gridCol w:w="2336"/>
+        <w:gridCol w:w="2336"/>
+        <w:gridCol w:w="2337"/>
+      </w:tblGrid>
+      <w:tr>
+        <w:tc>
+          <w:tcPr>
+            <w:tcW w:w="2336" w:type="dxa"/>
+          </w:tcPr>
+          <w:p>
+            <w:pPr>
+              <w:jc w:val="center"/>
+              <w:rPr>
+                <w:rFonts w:ascii="Times New Roman" w:hAnsi="Times New Roman" w:cs="Times New Roman"/>
+                <w:sz w:val="28"/>
+              </w:rPr>
+            </w:pPr>
+          </w:p>
+        </w:tc>
+        <w:tc>
+          <w:tcPr>
+            <w:tcW w:w="2336" w:type="dxa"/>
+          </w:tcPr>
+          <w:p>
+            <w:pPr>
+              <w:jc w:val="center"/>
+              <w:rPr>
+                <w:rFonts w:ascii="Times New Roman" w:hAnsi="Times New Roman" w:cs="Times New Roman"/>
+                <w:sz w:val="28"/>
+              </w:rPr>
+            </w:pPr>
+            <w:r>
+              <w:rPr>
+                <w:rFonts w:ascii="Times New Roman" w:hAnsi="Times New Roman" w:cs="Times New Roman"/>
+                <w:sz w:val="28"/>
+              </w:rPr>
+              <w:t>00</w:t>
+            </w:r>
+          </w:p>
+        </w:tc>
+        <w:tc>
+          <w:tcPr>
+            <w:tcW w:w="2336" w:type="dxa"/>
+          </w:tcPr>
+          <w:p>
+            <w:pPr>
+              <w:jc w:val="center"/>
+              <w:rPr>
+                <w:rFonts w:ascii="Times New Roman" w:hAnsi="Times New Roman" w:cs="Times New Roman"/>
+                <w:sz w:val="28"/>
+              </w:rPr>
+            </w:pPr>
+            <w:r>
+              <w:rPr>
+                <w:rFonts w:ascii="Times New Roman" w:hAnsi="Times New Roman" w:cs="Times New Roman"/>
+                <w:sz w:val="28"/>
+              </w:rPr>
+              <w:t>01</w:t>
+            </w:r>
+          </w:p>
+        </w:tc>
+        <w:tc>
+          <w:tcPr>
+            <w:tcW w:w="2337" w:type="dxa"/>
+          </w:tcPr>
+          <w:p>
+            <w:pPr>
+              <w:jc w:val="center"/>
+              <w:rPr>
+                <w:rFonts w:ascii="Times New Roman" w:hAnsi="Times New Roman" w:cs="Times New Roman"/>
+                <w:sz w:val="28"/>
+              </w:rPr>
+            </w:pPr>
+            <w:r>
+              <w:rPr>
+                <w:rFonts w:ascii="Times New Roman" w:hAnsi="Times New Roman" w:cs="Times New Roman"/>
+                <w:sz w:val="28"/>
+              </w:rPr>
+              <w:t>10</w:t>
+            </w:r>
+          </w:p>
+        </w:tc>
+      </w:tr>
+      <w:tr>
+        <w:tc>
+          <w:tcPr>
+            <w:tcW w:w="2336" w:type="dxa"/>
+          </w:tcPr>
+          <w:p>
+            <w:pPr>
+              <w:jc w:val="center"/>
+              <w:rPr>
+                <w:rFonts w:ascii="Times New Roman" w:hAnsi="Times New Roman" w:cs="Times New Roman"/>
+                <w:sz w:val="28"/>
+              </w:rPr>
+            </w:pPr>
+            <w:r>
+              <w:rPr>
+                <w:rFonts w:ascii="Times New Roman" w:hAnsi="Times New Roman" w:cs="Times New Roman"/>
+                <w:sz w:val="28"/>
+              </w:rPr>
+              <w:t>00</w:t>
+            </w:r>
+          </w:p>
+        </w:tc>
+        <w:tc>
+          <w:tcPr>
+            <w:tcW w:w="2336" w:type="dxa"/>
+          </w:tcPr>
+          <w:p>
+            <w:pPr>
+              <w:jc w:val="center"/>
+              <w:rPr>
+                <w:rFonts w:ascii="Times New Roman" w:hAnsi="Times New Roman" w:cs="Times New Roman"/>
+                <w:sz w:val="28"/>
+              </w:rPr>
+            </w:pPr>
+            <w:r>
+              <w:rPr>
+                <w:rFonts w:ascii="Times New Roman" w:hAnsi="Times New Roman" w:cs="Times New Roman"/>
+                <w:sz w:val="28"/>
+              </w:rPr>
+              <w:t>10</w:t>
+            </w:r>
+          </w:p>
+        </w:tc>
+        <w:tc>
+          <w:tcPr>
+            <w:tcW w:w="2336" w:type="dxa"/>
+          </w:tcPr>
+          <w:p>
+            <w:pPr>
+              <w:jc w:val="center"/>
+              <w:rPr>
+                <w:rFonts w:ascii="Times New Roman" w:hAnsi="Times New Roman" w:cs="Times New Roman"/>
+                <w:sz w:val="28"/>
+              </w:rPr>
+            </w:pPr>
+            <w:r>
+              <w:rPr>
+                <w:rFonts w:ascii="Times New Roman" w:hAnsi="Times New Roman" w:cs="Times New Roman"/>
+                <w:sz w:val="28"/>
+              </w:rPr>
+              <w:t>00</w:t>
+            </w:r>
+          </w:p>
+        </w:tc>
+        <w:tc>
+          <w:tcPr>
+            <w:tcW w:w="2337" w:type="dxa"/>
+          </w:tcPr>
+          <w:p>
+            <w:pPr>
+              <w:jc w:val="center"/>
+              <w:rPr>
+                <w:rFonts w:ascii="Times New Roman" w:hAnsi="Times New Roman" w:cs="Times New Roman"/>
+                <w:sz w:val="28"/>
+                <w:lang w:val="en-US"/>
+              </w:rPr>
+            </w:pPr>
+            <w:r>
+              <w:rPr>
+                <w:rFonts w:ascii="Times New Roman" w:hAnsi="Times New Roman" w:cs="Times New Roman"/>
+                <w:sz w:val="28"/>
+                <w:lang w:val="en-US"/>
+              </w:rPr>
+              <w:t>-</w:t>
+            </w:r>
+          </w:p>
+        </w:tc>
+      </w:tr>
+      <w:tr>
+        <w:tc>
+          <w:tcPr>
+            <w:tcW w:w="2336" w:type="dxa"/>
+          </w:tcPr>
+          <w:p>
+            <w:pPr>
+              <w:jc w:val="center"/>
+              <w:rPr>
+                <w:rFonts w:ascii="Times New Roman" w:hAnsi="Times New Roman" w:cs="Times New Roman"/>
+                <w:sz w:val="28"/>
+              </w:rPr>
+            </w:pPr>
+            <w:r>
+              <w:rPr>
+                <w:rFonts w:ascii="Times New Roman" w:hAnsi="Times New Roman" w:cs="Times New Roman"/>
+                <w:sz w:val="28"/>
+              </w:rPr>
+              <w:t>01</w:t>
+            </w:r>
+          </w:p>
+        </w:tc>
+        <w:tc>
+          <w:tcPr>
+            <w:tcW w:w="2336" w:type="dxa"/>
+          </w:tcPr>
+          <w:p>
+            <w:pPr>
+              <w:jc w:val="center"/>
+              <w:rPr>
+                <w:rFonts w:ascii="Times New Roman" w:hAnsi="Times New Roman" w:cs="Times New Roman"/>
+                <w:sz w:val="28"/>
+              </w:rPr>
+            </w:pPr>
+            <w:r>
+              <w:rPr>
+                <w:rFonts w:ascii="Times New Roman" w:hAnsi="Times New Roman" w:cs="Times New Roman"/>
+                <w:sz w:val="28"/>
+              </w:rPr>
+              <w:t>01</w:t>
+            </w:r>
+          </w:p>
+        </w:tc>
+        <w:tc>
+          <w:tcPr>
+            <w:tcW w:w="2336" w:type="dxa"/>
+          </w:tcPr>
+          <w:p>
+            <w:pPr>
+              <w:jc w:val="center"/>
+              <w:rPr>
+                <w:rFonts w:ascii="Times New Roman" w:hAnsi="Times New Roman" w:cs="Times New Roman"/>
+                <w:sz w:val="28"/>
+              </w:rPr>
+            </w:pPr>
+            <w:r>
+              <w:rPr>
+                <w:rFonts w:ascii="Times New Roman" w:hAnsi="Times New Roman" w:cs="Times New Roman"/>
+                <w:sz w:val="28"/>
+              </w:rPr>
+              <w:t>00</w:t>
+            </w:r>
+          </w:p>
+        </w:tc>
+        <w:tc>
+          <w:tcPr>
+            <w:tcW w:w="2337" w:type="dxa"/>
+          </w:tcPr>
+          <w:p>
+            <w:pPr>
+              <w:jc w:val="center"/>
+              <w:rPr>
+                <w:rFonts w:ascii="Times New Roman" w:hAnsi="Times New Roman" w:cs="Times New Roman"/>
+                <w:sz w:val="28"/>
+              </w:rPr>
+            </w:pPr>
+            <w:r>
+              <w:rPr>
+                <w:rFonts w:ascii="Times New Roman" w:hAnsi="Times New Roman" w:cs="Times New Roman"/>
+                <w:sz w:val="28"/>
+              </w:rPr>
+              <w:t>01</w:t>
+            </w:r>
+          </w:p>
+        </w:tc>
+      </w:tr>
+      <w:tr>
+        <w:tc>
+          <w:tcPr>
+            <w:tcW w:w="2336" w:type="dxa"/>
+          </w:tcPr>
+          <w:p>
+            <w:pPr>
+              <w:jc w:val="center"/>
+              <w:rPr>
+                <w:rFonts w:ascii="Times New Roman" w:hAnsi="Times New Roman" w:cs="Times New Roman"/>
+                <w:sz w:val="28"/>
+              </w:rPr>
+            </w:pPr>
+            <w:r>
+              <w:rPr>
+                <w:rFonts w:ascii="Times New Roman" w:hAnsi="Times New Roman" w:cs="Times New Roman"/>
+                <w:sz w:val="28"/>
+              </w:rPr>
+              <w:t>10</w:t>
+            </w:r>
+          </w:p>
+        </w:tc>
+        <w:tc>
+          <w:tcPr>
+            <w:tcW w:w="2336" w:type="dxa"/>
+          </w:tcPr>
+          <w:p>
+            <w:pPr>
+              <w:jc w:val="center"/>
+              <w:rPr>
+                <w:rFonts w:ascii="Times New Roman" w:hAnsi="Times New Roman" w:cs="Times New Roman"/>
+                <w:sz w:val="28"/>
+              </w:rPr>
+            </w:pPr>
+            <w:r>
+              <w:rPr>
+                <w:rFonts w:ascii="Times New Roman" w:hAnsi="Times New Roman" w:cs="Times New Roman"/>
+                <w:sz w:val="28"/>
+              </w:rPr>
+              <w:t>00</w:t>
+            </w:r>
+          </w:p>
+        </w:tc>
+        <w:tc>
+          <w:tcPr>
+            <w:tcW w:w="2336" w:type="dxa"/>
+          </w:tcPr>
+          <w:p>
+            <w:pPr>
+              <w:jc w:val="center"/>
+              <w:rPr>
+                <w:rFonts w:ascii="Times New Roman" w:hAnsi="Times New Roman" w:cs="Times New Roman"/>
+                <w:sz w:val="28"/>
+              </w:rPr>
+            </w:pPr>
+            <w:r>
+              <w:rPr>
+                <w:rFonts w:ascii="Times New Roman" w:hAnsi="Times New Roman" w:cs="Times New Roman"/>
+                <w:sz w:val="28"/>
+              </w:rPr>
+              <w:t>10</w:t>
+            </w:r>
+          </w:p>
+        </w:tc>
+        <w:tc>
+          <w:tcPr>
+            <w:tcW w:w="2337" w:type="dxa"/>
+          </w:tcPr>
+          <w:p>
+            <w:pPr>
+              <w:jc w:val="center"/>
+              <w:rPr>
+                <w:rFonts w:ascii="Times New Roman" w:hAnsi="Times New Roman" w:cs="Times New Roman"/>
+                <w:sz w:val="28"/>
+                <w:lang w:val="en-US"/>
+              </w:rPr>
+            </w:pPr>
+            <w:r>
+              <w:rPr>
+                <w:rFonts w:ascii="Times New Roman" w:hAnsi="Times New Roman" w:cs="Times New Roman"/>
+                <w:sz w:val="28"/>
+                <w:lang w:val="en-US"/>
+              </w:rPr>
+              <w:t>-</w:t>
+            </w:r>
+          </w:p>
+        </w:tc>
+      </w:tr>
+    </w:tbl>
+    <w:p>
+      <w:pPr>
+        <w:spacing w:after="0" w:line="240" w:lineRule="auto"/>
+        <w:ind w:firstLine="709"/>
+        <w:jc w:val="center"/>
+        <w:rPr>
+          <w:rFonts w:ascii="Times New Roman" w:hAnsi="Times New Roman" w:cs="Times New Roman"/>
+          <w:sz w:val="28"/>
+        </w:rPr>
+      </w:pPr>
+      <w:r>
+        <w:rPr>
+          <w:rFonts w:ascii="Times New Roman" w:hAnsi="Times New Roman" w:cs="Times New Roman"/>
+          <w:sz w:val="28"/>
+        </w:rPr>
+        <w:t xml:space="preserve">Модифицированная таблица переходов (для функции </w:t>
+      </w:r>
+      <w:r>
+        <w:rPr>
+          <w:rFonts w:ascii="Times New Roman" w:hAnsi="Times New Roman" w:cs="Times New Roman"/>
+          <w:sz w:val="28"/>
+          <w:lang w:val="en-US"/>
+        </w:rPr>
+        <w:t>α</w:t>
+      </w:r>
+      <w:r>
+        <w:rPr>
+          <w:rFonts w:ascii="Times New Roman" w:hAnsi="Times New Roman" w:cs="Times New Roman"/>
+          <w:sz w:val="28"/>
+        </w:rPr>
+        <w:t>)</w:t>
+      </w:r>
+    </w:p>
+    <w:p>
+      <w:pPr>
+        <w:spacing w:after="0" w:line="240" w:lineRule="auto"/>
+        <w:ind w:firstLine="709"/>
+        <w:jc w:val="center"/>
+        <w:rPr>
+          <w:rFonts w:ascii="Times New Roman" w:hAnsi="Times New Roman" w:cs="Times New Roman"/>
+          <w:sz w:val="28"/>
+          <w:lang w:val="en-US"/>
+        </w:rPr>
+      </w:pPr>
+    </w:p>
+    <w:p>
+      <w:pPr>
+        <w:spacing w:after="0" w:line="240" w:lineRule="auto"/>
+        <w:ind w:firstLine="709"/>
+        <w:jc w:val="both"/>
+        <w:rPr>
+          <w:rFonts w:ascii="Times New Roman" w:hAnsi="Times New Roman" w:cs="Times New Roman"/>
+          <w:sz w:val="28"/>
+          <w:lang w:val="en-US"/>
+        </w:rPr>
+      </w:pPr>
+      <w:r>
+        <w:rPr>
+          <w:rFonts w:ascii="Times New Roman" w:hAnsi="Times New Roman" w:cs="Times New Roman"/>
+          <w:sz w:val="28"/>
+          <w:lang w:val="en-US"/>
+        </w:rPr>
+        <w:t>α</w:t>
+      </w:r>
+      <w:r>
+        <w:rPr>
+          <w:rFonts w:ascii="Times New Roman" w:hAnsi="Times New Roman" w:cs="Times New Roman"/>
+          <w:sz w:val="28"/>
+          <w:lang w:val="en-US"/>
+        </w:rPr>
+        <w:t xml:space="preserve">1 = </w:t>
+      </w:r>
+    </w:p>
+    <w:p>
+      <w:pPr>
+        <w:spacing w:after="0" w:line="240" w:lineRule="auto"/>
+        <w:ind w:firstLine="709"/>
+        <w:jc w:val="both"/>
+        <w:rPr>
+          <w:rFonts w:ascii="Times New Roman" w:hAnsi="Times New Roman" w:cs="Times New Roman"/>
+          <w:sz w:val="28"/>
+          <w:lang w:val="en-US"/>
+        </w:rPr>
+      </w:pPr>
+      <w:r>
+        <w:rPr>
+          <w:rFonts w:ascii="Times New Roman" w:hAnsi="Times New Roman" w:cs="Times New Roman"/>
+          <w:sz w:val="28"/>
+          <w:lang w:val="en-US"/>
+        </w:rPr>
+        <w:t>α</w:t>
+      </w:r>
+      <w:r>
+        <w:rPr>
+          <w:rFonts w:ascii="Times New Roman" w:hAnsi="Times New Roman" w:cs="Times New Roman"/>
+          <w:sz w:val="28"/>
+          <w:lang w:val="en-US"/>
+        </w:rPr>
+        <w:t xml:space="preserve">2 = </w:t>
+      </w:r>
+    </w:p>
+    <w:p>
+      <w:pPr>
+        <w:spacing w:after="0" w:line="240" w:lineRule="auto"/>
+        <w:ind w:firstLine="709"/>
+        <w:jc w:val="both"/>
+        <w:rPr>
+          <w:rFonts w:ascii="Times New Roman" w:hAnsi="Times New Roman" w:cs="Times New Roman"/>
+          <w:sz w:val="28"/>
+          <w:lang w:val="en-US"/>
         </w:rPr>
       </w:pPr>
       <w:bookmarkStart w:id="0" w:name="_GoBack"/>
